--- a/Labs Semester I/Lab0102/Lab0102.docx
+++ b/Labs Semester I/Lab0102/Lab0102.docx
@@ -1,414 +1,1702 @@
 
 <file path=word/document.xml><?xml version="1.0" encoding="utf-8"?>
-<w:document xmlns:wpc="http://schemas.microsoft.com/office/word/2010/wordprocessingCanvas" xmlns:cx="http://schemas.microsoft.com/office/drawing/2014/chartex" xmlns:cx1="http://schemas.microsoft.com/office/drawing/2015/9/8/chartex" xmlns:cx2="http://schemas.microsoft.com/office/drawing/2015/10/21/chartex" xmlns:cx3="http://schemas.microsoft.com/office/drawing/2016/5/9/chartex" xmlns:cx4="http://schemas.microsoft.com/office/drawing/2016/5/10/chartex" xmlns:cx5="http://schemas.microsoft.com/office/drawing/2016/5/11/chartex" xmlns:cx6="http://schemas.microsoft.com/office/drawing/2016/5/12/chartex" xmlns:cx7="http://schemas.microsoft.com/office/drawing/2016/5/13/chartex" xmlns:cx8="http://schemas.microsoft.com/office/drawing/2016/5/14/chartex" xmlns:mc="http://schemas.openxmlformats.org/markup-compatibility/2006" xmlns:aink="http://schemas.microsoft.com/office/drawing/2016/ink" xmlns:am3d="http://schemas.microsoft.com/office/drawing/2017/model3d" xmlns:o="urn:schemas-microsoft-com:office:office" xmlns:r="http://schemas.openxmlformats.org/officeDocument/2006/relationships" xmlns:m="http://schemas.openxmlformats.org/officeDocument/2006/math" xmlns:v="urn:schemas-microsoft-com:vml" xmlns:wp14="http://schemas.microsoft.com/office/word/2010/wordprocessingDrawing" xmlns:wp="http://schemas.openxmlformats.org/drawingml/2006/wordprocessingDrawing" xmlns:w10="urn:schemas-microsoft-com:office:word" xmlns:w="http://schemas.openxmlformats.org/wordprocessingml/2006/main" xmlns:w14="http://schemas.microsoft.com/office/word/2010/wordml" xmlns:w15="http://schemas.microsoft.com/office/word/2012/wordml" xmlns:w16cex="http://schemas.microsoft.com/office/word/2018/wordml/cex" xmlns:w16cid="http://schemas.microsoft.com/office/word/2016/wordml/cid" xmlns:w16="http://schemas.microsoft.com/office/word/2018/wordml" xmlns:w16sdtdh="http://schemas.microsoft.com/office/word/2020/wordml/sdtdatahash" xmlns:w16se="http://schemas.microsoft.com/office/word/2015/wordml/symex" xmlns:wpg="http://schemas.microsoft.com/office/word/2010/wordprocessingGroup" xmlns:wpi="http://schemas.microsoft.com/office/word/2010/wordprocessingInk" xmlns:wne="http://schemas.microsoft.com/office/word/2006/wordml" xmlns:wps="http://schemas.microsoft.com/office/word/2010/wordprocessingShape" mc:Ignorable="w14 w15 w16se w16cid w16 w16cex w16sdtdh wp14">
+<w:document xmlns:wpc="http://schemas.microsoft.com/office/word/2010/wordprocessingCanvas" xmlns:cx="http://schemas.microsoft.com/office/drawing/2014/chartex" xmlns:cx1="http://schemas.microsoft.com/office/drawing/2015/9/8/chartex" xmlns:cx2="http://schemas.microsoft.com/office/drawing/2015/10/21/chartex" xmlns:cx3="http://schemas.microsoft.com/office/drawing/2016/5/9/chartex" xmlns:cx4="http://schemas.microsoft.com/office/drawing/2016/5/10/chartex" xmlns:cx5="http://schemas.microsoft.com/office/drawing/2016/5/11/chartex" xmlns:cx6="http://schemas.microsoft.com/office/drawing/2016/5/12/chartex" xmlns:cx7="http://schemas.microsoft.com/office/drawing/2016/5/13/chartex" xmlns:cx8="http://schemas.microsoft.com/office/drawing/2016/5/14/chartex" xmlns:mc="http://schemas.openxmlformats.org/markup-compatibility/2006" xmlns:aink="http://schemas.microsoft.com/office/drawing/2016/ink" xmlns:am3d="http://schemas.microsoft.com/office/drawing/2017/model3d" xmlns:o="urn:schemas-microsoft-com:office:office" xmlns:oel="http://schemas.microsoft.com/office/2019/extlst" xmlns:r="http://schemas.openxmlformats.org/officeDocument/2006/relationships" xmlns:m="http://schemas.openxmlformats.org/officeDocument/2006/math" xmlns:v="urn:schemas-microsoft-com:vml" xmlns:wp14="http://schemas.microsoft.com/office/word/2010/wordprocessingDrawing" xmlns:wp="http://schemas.openxmlformats.org/drawingml/2006/wordprocessingDrawing" xmlns:w10="urn:schemas-microsoft-com:office:word" xmlns:w="http://schemas.openxmlformats.org/wordprocessingml/2006/main" xmlns:w14="http://schemas.microsoft.com/office/word/2010/wordml" xmlns:w15="http://schemas.microsoft.com/office/word/2012/wordml" xmlns:w16cex="http://schemas.microsoft.com/office/word/2018/wordml/cex" xmlns:w16cid="http://schemas.microsoft.com/office/word/2016/wordml/cid" xmlns:w16="http://schemas.microsoft.com/office/word/2018/wordml" xmlns:w16du="http://schemas.microsoft.com/office/word/2023/wordml/word16du" xmlns:w16sdtdh="http://schemas.microsoft.com/office/word/2020/wordml/sdtdatahash" xmlns:w16se="http://schemas.microsoft.com/office/word/2015/wordml/symex" xmlns:wpg="http://schemas.microsoft.com/office/word/2010/wordprocessingGroup" xmlns:wpi="http://schemas.microsoft.com/office/word/2010/wordprocessingInk" xmlns:wne="http://schemas.microsoft.com/office/word/2006/wordml" xmlns:wps="http://schemas.microsoft.com/office/word/2010/wordprocessingShape" mc:Ignorable="w14 w15 w16se w16cid w16 w16cex w16sdtdh w16du wp14">
   <w:body>
-    <w:p>
-      <w:pPr>
-        <w:ind w:firstLine="0"/>
-        <w:jc w:val="center"/>
-        <w:rPr>
-          <w:szCs w:val="28"/>
-        </w:rPr>
-      </w:pPr>
-      <w:r>
-        <w:rPr>
-          <w:szCs w:val="28"/>
-        </w:rPr>
-        <w:t>Министерство образования Республики Беларусь</w:t>
-      </w:r>
-    </w:p>
-    <w:p>
-      <w:pPr>
-        <w:pStyle w:val="a8"/>
-        <w:jc w:val="center"/>
-        <w:rPr>
-          <w:szCs w:val="28"/>
-        </w:rPr>
-      </w:pPr>
-      <w:r>
-        <w:rPr>
-          <w:szCs w:val="28"/>
-        </w:rPr>
-        <w:t>Учреждение образования</w:t>
-      </w:r>
-    </w:p>
-    <w:p>
-      <w:pPr>
-        <w:pStyle w:val="a8"/>
-        <w:jc w:val="center"/>
-        <w:rPr>
-          <w:szCs w:val="28"/>
-        </w:rPr>
-      </w:pPr>
-      <w:r>
-        <w:rPr>
-          <w:szCs w:val="28"/>
-        </w:rPr>
-        <w:t>БЕЛОРУССКИЙ ГОСУДАРСТВЕННЫЙ УНИВЕРСИТЕТ</w:t>
-      </w:r>
-    </w:p>
-    <w:p>
-      <w:pPr>
-        <w:pStyle w:val="a8"/>
-        <w:jc w:val="center"/>
-      </w:pPr>
-      <w:r>
-        <w:rPr>
-          <w:szCs w:val="28"/>
-        </w:rPr>
-        <w:t>ИНФОРМАТИКИ И РАДИОЭЛЕКТРОНИКИ</w:t>
-      </w:r>
-    </w:p>
-    <w:p>
-      <w:pPr>
-        <w:ind w:firstLine="0"/>
-      </w:pPr>
-    </w:p>
-    <w:p>
-      <w:pPr>
-        <w:ind w:firstLine="0"/>
-      </w:pPr>
-    </w:p>
-    <w:p>
-      <w:pPr>
-        <w:pStyle w:val="a8"/>
-      </w:pPr>
-      <w:r>
-        <w:t>Факультет компьютерных систем и сетей</w:t>
-      </w:r>
-    </w:p>
-    <w:p>
-      <w:pPr>
-        <w:pStyle w:val="a8"/>
-      </w:pPr>
-      <w:r>
-        <w:t>Кафедра программного обеспечения информационных технологий</w:t>
-      </w:r>
-    </w:p>
-    <w:p>
-      <w:pPr>
-        <w:pStyle w:val="a8"/>
-      </w:pPr>
-      <w:r>
-        <w:t>Дисциплина: Основы алгоритмизации и программирования (ОАиП)</w:t>
-      </w:r>
-    </w:p>
-    <w:p>
-      <w:pPr>
-        <w:ind w:firstLine="0"/>
-        <w:rPr>
-          <w:szCs w:val="28"/>
-        </w:rPr>
-      </w:pPr>
-    </w:p>
-    <w:p>
-      <w:pPr>
-        <w:ind w:firstLine="0"/>
-        <w:rPr>
-          <w:szCs w:val="28"/>
-        </w:rPr>
-      </w:pPr>
-    </w:p>
-    <w:p>
-      <w:pPr>
-        <w:ind w:firstLine="0"/>
-        <w:rPr>
-          <w:szCs w:val="28"/>
-        </w:rPr>
-      </w:pPr>
-    </w:p>
-    <w:p>
-      <w:pPr>
-        <w:ind w:firstLine="0"/>
-        <w:rPr>
-          <w:szCs w:val="28"/>
-        </w:rPr>
-      </w:pPr>
-    </w:p>
-    <w:p>
-      <w:pPr>
-        <w:ind w:firstLine="0"/>
-        <w:rPr>
-          <w:szCs w:val="28"/>
-        </w:rPr>
-      </w:pPr>
-    </w:p>
-    <w:p>
-      <w:pPr>
-        <w:ind w:firstLine="0"/>
-        <w:rPr>
-          <w:szCs w:val="28"/>
-        </w:rPr>
-      </w:pPr>
-    </w:p>
-    <w:p>
-      <w:pPr>
-        <w:ind w:firstLine="0"/>
-        <w:rPr>
-          <w:szCs w:val="28"/>
-        </w:rPr>
-      </w:pPr>
-    </w:p>
-    <w:p>
-      <w:pPr>
-        <w:ind w:firstLine="0"/>
-        <w:rPr>
-          <w:szCs w:val="28"/>
-        </w:rPr>
-      </w:pPr>
-    </w:p>
-    <w:p>
-      <w:pPr>
-        <w:ind w:firstLine="0"/>
-        <w:rPr>
-          <w:szCs w:val="28"/>
-        </w:rPr>
-      </w:pPr>
-    </w:p>
-    <w:p>
-      <w:pPr>
-        <w:pStyle w:val="aa"/>
-        <w:ind w:firstLine="0"/>
-      </w:pPr>
-      <w:r>
-        <w:t>ОТЧЕТ</w:t>
-      </w:r>
-    </w:p>
-    <w:p>
-      <w:pPr>
-        <w:ind w:firstLine="0"/>
-        <w:jc w:val="center"/>
-        <w:rPr>
-          <w:szCs w:val="28"/>
-        </w:rPr>
-      </w:pPr>
-      <w:r>
-        <w:rPr>
-          <w:szCs w:val="28"/>
-        </w:rPr>
-        <w:t>по лабораторной работе №</w:t>
-      </w:r>
-      <w:r>
-        <w:rPr>
-          <w:szCs w:val="28"/>
-        </w:rPr>
-        <w:t>2</w:t>
-      </w:r>
-    </w:p>
-    <w:p>
-      <w:pPr>
-        <w:ind w:firstLine="0"/>
-      </w:pPr>
-    </w:p>
-    <w:p>
-      <w:pPr>
-        <w:ind w:firstLine="0"/>
-        <w:jc w:val="center"/>
-      </w:pPr>
-      <w:r>
-        <w:t xml:space="preserve">Тема работы: </w:t>
-      </w:r>
-      <w:r>
-        <w:t>Нахождение НОДа</w:t>
-      </w:r>
-    </w:p>
-    <w:p>
-      <w:pPr>
-        <w:ind w:firstLine="0"/>
-        <w:rPr>
-          <w:i/>
-          <w:szCs w:val="28"/>
-        </w:rPr>
-      </w:pPr>
-    </w:p>
-    <w:p>
-      <w:pPr>
-        <w:ind w:firstLine="0"/>
-        <w:rPr>
-          <w:szCs w:val="28"/>
-        </w:rPr>
-      </w:pPr>
-    </w:p>
-    <w:p>
-      <w:pPr>
-        <w:ind w:firstLine="0"/>
-        <w:rPr>
-          <w:szCs w:val="28"/>
-        </w:rPr>
-      </w:pPr>
-    </w:p>
-    <w:p>
-      <w:pPr>
-        <w:ind w:firstLine="0"/>
-        <w:rPr>
-          <w:szCs w:val="28"/>
-        </w:rPr>
-      </w:pPr>
-    </w:p>
-    <w:p>
-      <w:pPr>
-        <w:ind w:firstLine="0"/>
-        <w:rPr>
-          <w:szCs w:val="28"/>
-        </w:rPr>
-      </w:pPr>
-    </w:p>
-    <w:p>
-      <w:pPr>
-        <w:ind w:firstLine="0"/>
-        <w:rPr>
-          <w:szCs w:val="28"/>
-        </w:rPr>
-      </w:pPr>
-    </w:p>
-    <w:p>
-      <w:pPr>
-        <w:ind w:firstLine="0"/>
-        <w:rPr>
-          <w:szCs w:val="28"/>
-        </w:rPr>
-      </w:pPr>
-    </w:p>
-    <w:p>
-      <w:pPr>
-        <w:ind w:firstLine="0"/>
-        <w:rPr>
-          <w:szCs w:val="28"/>
-        </w:rPr>
-      </w:pPr>
-    </w:p>
-    <w:p>
-      <w:pPr>
-        <w:pStyle w:val="a8"/>
-      </w:pPr>
-      <w:r>
-        <w:tab/>
-        <w:t xml:space="preserve">Выполнил </w:t>
-      </w:r>
-    </w:p>
-    <w:p>
-      <w:pPr>
-        <w:pStyle w:val="a8"/>
-      </w:pPr>
-      <w:r>
-        <w:tab/>
-      </w:r>
-    </w:p>
-    <w:p>
-      <w:pPr>
-        <w:pStyle w:val="a8"/>
-      </w:pPr>
-    </w:p>
-    <w:p>
-      <w:pPr>
-        <w:pStyle w:val="a8"/>
-      </w:pPr>
-      <w:r>
-        <w:tab/>
-        <w:t xml:space="preserve">Проверил:                                                             </w:t>
-      </w:r>
-      <w:r>
-        <w:rPr>
-          <w:sz w:val="20"/>
-          <w:szCs w:val="20"/>
-        </w:rPr>
-        <w:t xml:space="preserve">   </w:t>
-      </w:r>
-      <w:r>
-        <w:t xml:space="preserve">  </w:t>
-      </w:r>
-      <w:r>
-        <w:t xml:space="preserve"> </w:t>
-      </w:r>
-      <w:r>
-        <w:t xml:space="preserve">Фадеева Е.П.  </w:t>
-      </w:r>
-    </w:p>
-    <w:p>
-      <w:pPr>
-        <w:ind w:firstLine="0"/>
-        <w:rPr>
-          <w:szCs w:val="28"/>
-        </w:rPr>
-      </w:pPr>
-    </w:p>
-    <w:p>
-      <w:pPr>
-        <w:ind w:firstLine="0"/>
-        <w:rPr>
-          <w:szCs w:val="28"/>
-        </w:rPr>
-      </w:pPr>
-    </w:p>
-    <w:p>
-      <w:pPr>
-        <w:ind w:firstLine="0"/>
-        <w:rPr>
-          <w:szCs w:val="28"/>
-        </w:rPr>
-      </w:pPr>
-    </w:p>
-    <w:p>
-      <w:pPr>
-        <w:ind w:firstLine="0"/>
-        <w:rPr>
-          <w:szCs w:val="28"/>
-        </w:rPr>
-      </w:pPr>
-    </w:p>
-    <w:p>
-      <w:pPr>
-        <w:ind w:firstLine="0"/>
-        <w:rPr>
-          <w:szCs w:val="28"/>
-        </w:rPr>
-      </w:pPr>
-    </w:p>
-    <w:p>
-      <w:pPr>
-        <w:ind w:firstLine="0"/>
-        <w:rPr>
-          <w:szCs w:val="28"/>
-        </w:rPr>
-      </w:pPr>
-    </w:p>
-    <w:p>
-      <w:pPr>
-        <w:ind w:firstLine="0"/>
-        <w:rPr>
-          <w:szCs w:val="28"/>
-        </w:rPr>
-      </w:pPr>
-    </w:p>
-    <w:p>
-      <w:pPr>
-        <w:ind w:firstLine="0"/>
-        <w:rPr>
-          <w:szCs w:val="28"/>
-        </w:rPr>
-      </w:pPr>
-    </w:p>
-    <w:p>
-      <w:pPr>
-        <w:ind w:firstLine="0"/>
-      </w:pPr>
-    </w:p>
-    <w:p>
-      <w:pPr>
-        <w:ind w:firstLine="0"/>
-        <w:jc w:val="center"/>
-      </w:pPr>
-      <w:r>
-        <w:t>Минск 2021</w:t>
-      </w:r>
-    </w:p>
-    <w:p>
-      <w:pPr>
-        <w:pStyle w:val="af6"/>
-        <w:ind w:firstLine="0"/>
-        <w:jc w:val="left"/>
-      </w:pPr>
-    </w:p>
+    <w:tbl>
+      <w:tblPr>
+        <w:tblStyle w:val="af3"/>
+        <w:tblW w:w="9360" w:type="dxa"/>
+        <w:tblLayout w:type="fixed"/>
+        <w:tblLook w:val="04A0" w:firstRow="1" w:lastRow="0" w:firstColumn="1" w:lastColumn="0" w:noHBand="0" w:noVBand="1"/>
+      </w:tblPr>
+      <w:tblGrid>
+        <w:gridCol w:w="7054"/>
+        <w:gridCol w:w="2306"/>
+      </w:tblGrid>
+      <w:tr>
+        <w:tc>
+          <w:tcPr>
+            <w:tcW w:w="9356" w:type="dxa"/>
+            <w:gridSpan w:val="2"/>
+            <w:tcBorders>
+              <w:top w:val="nil"/>
+              <w:left w:val="nil"/>
+              <w:bottom w:val="nil"/>
+              <w:right w:val="nil"/>
+            </w:tcBorders>
+            <w:hideMark/>
+          </w:tcPr>
+          <w:p>
+            <w:pPr>
+              <w:ind w:hanging="108"/>
+              <w:jc w:val="center"/>
+              <w:rPr>
+                <w:noProof/>
+                <w:szCs w:val="28"/>
+                <w:lang w:val="br-FR"/>
+              </w:rPr>
+            </w:pPr>
+            <w:r>
+              <w:rPr>
+                <w:noProof/>
+                <w:szCs w:val="28"/>
+                <w:lang w:val="br-FR"/>
+              </w:rPr>
+              <w:t>Министерство образования Республики Беларусь</w:t>
+            </w:r>
+          </w:p>
+        </w:tc>
+      </w:tr>
+      <w:tr>
+        <w:tc>
+          <w:tcPr>
+            <w:tcW w:w="9356" w:type="dxa"/>
+            <w:gridSpan w:val="2"/>
+            <w:tcBorders>
+              <w:top w:val="nil"/>
+              <w:left w:val="nil"/>
+              <w:bottom w:val="nil"/>
+              <w:right w:val="nil"/>
+            </w:tcBorders>
+            <w:hideMark/>
+          </w:tcPr>
+          <w:p>
+            <w:pPr>
+              <w:ind w:hanging="108"/>
+              <w:jc w:val="center"/>
+              <w:rPr>
+                <w:noProof/>
+                <w:szCs w:val="28"/>
+                <w:lang w:val="br-FR"/>
+              </w:rPr>
+            </w:pPr>
+            <w:r>
+              <w:rPr>
+                <w:noProof/>
+                <w:szCs w:val="28"/>
+                <w:lang w:val="br-FR"/>
+              </w:rPr>
+              <w:t>Учреждение образования</w:t>
+            </w:r>
+          </w:p>
+        </w:tc>
+      </w:tr>
+      <w:tr>
+        <w:tc>
+          <w:tcPr>
+            <w:tcW w:w="9356" w:type="dxa"/>
+            <w:gridSpan w:val="2"/>
+            <w:tcBorders>
+              <w:top w:val="nil"/>
+              <w:left w:val="nil"/>
+              <w:bottom w:val="nil"/>
+              <w:right w:val="nil"/>
+            </w:tcBorders>
+            <w:hideMark/>
+          </w:tcPr>
+          <w:p>
+            <w:pPr>
+              <w:ind w:hanging="108"/>
+              <w:jc w:val="center"/>
+              <w:rPr>
+                <w:noProof/>
+                <w:szCs w:val="28"/>
+                <w:lang w:val="br-FR"/>
+              </w:rPr>
+            </w:pPr>
+            <w:r>
+              <w:rPr>
+                <w:noProof/>
+                <w:szCs w:val="28"/>
+                <w:lang w:val="br-FR"/>
+              </w:rPr>
+              <w:t>БЕЛОРУССКИЙ ГОСУДАРСТВЕННЫЙ УНИВЕРСИТЕТ</w:t>
+            </w:r>
+          </w:p>
+        </w:tc>
+      </w:tr>
+      <w:tr>
+        <w:tc>
+          <w:tcPr>
+            <w:tcW w:w="9356" w:type="dxa"/>
+            <w:gridSpan w:val="2"/>
+            <w:tcBorders>
+              <w:top w:val="nil"/>
+              <w:left w:val="nil"/>
+              <w:bottom w:val="nil"/>
+              <w:right w:val="nil"/>
+            </w:tcBorders>
+            <w:hideMark/>
+          </w:tcPr>
+          <w:p>
+            <w:pPr>
+              <w:ind w:hanging="108"/>
+              <w:jc w:val="center"/>
+              <w:rPr>
+                <w:noProof/>
+                <w:szCs w:val="28"/>
+                <w:lang w:val="br-FR"/>
+              </w:rPr>
+            </w:pPr>
+            <w:r>
+              <w:rPr>
+                <w:noProof/>
+                <w:szCs w:val="28"/>
+                <w:lang w:val="br-FR"/>
+              </w:rPr>
+              <w:t>ИНФОРМАТИКИ И РАДИОЭЛЕКТРОНИКИ</w:t>
+            </w:r>
+          </w:p>
+        </w:tc>
+      </w:tr>
+      <w:tr>
+        <w:tc>
+          <w:tcPr>
+            <w:tcW w:w="9356" w:type="dxa"/>
+            <w:gridSpan w:val="2"/>
+            <w:tcBorders>
+              <w:top w:val="nil"/>
+              <w:left w:val="nil"/>
+              <w:bottom w:val="nil"/>
+              <w:right w:val="nil"/>
+            </w:tcBorders>
+          </w:tcPr>
+          <w:p>
+            <w:pPr>
+              <w:ind w:hanging="108"/>
+              <w:rPr>
+                <w:noProof/>
+                <w:szCs w:val="28"/>
+                <w:lang w:val="br-FR"/>
+              </w:rPr>
+            </w:pPr>
+          </w:p>
+        </w:tc>
+      </w:tr>
+      <w:tr>
+        <w:tc>
+          <w:tcPr>
+            <w:tcW w:w="9356" w:type="dxa"/>
+            <w:gridSpan w:val="2"/>
+            <w:tcBorders>
+              <w:top w:val="nil"/>
+              <w:left w:val="nil"/>
+              <w:bottom w:val="nil"/>
+              <w:right w:val="nil"/>
+            </w:tcBorders>
+          </w:tcPr>
+          <w:p>
+            <w:pPr>
+              <w:ind w:hanging="108"/>
+              <w:rPr>
+                <w:noProof/>
+                <w:szCs w:val="28"/>
+                <w:lang w:val="br-FR"/>
+              </w:rPr>
+            </w:pPr>
+          </w:p>
+        </w:tc>
+      </w:tr>
+      <w:tr>
+        <w:tc>
+          <w:tcPr>
+            <w:tcW w:w="9356" w:type="dxa"/>
+            <w:gridSpan w:val="2"/>
+            <w:tcBorders>
+              <w:top w:val="nil"/>
+              <w:left w:val="nil"/>
+              <w:bottom w:val="nil"/>
+              <w:right w:val="nil"/>
+            </w:tcBorders>
+            <w:hideMark/>
+          </w:tcPr>
+          <w:p>
+            <w:pPr>
+              <w:ind w:hanging="108"/>
+              <w:rPr>
+                <w:noProof/>
+                <w:szCs w:val="28"/>
+                <w:lang w:val="br-FR"/>
+              </w:rPr>
+            </w:pPr>
+            <w:r>
+              <w:rPr>
+                <w:noProof/>
+                <w:szCs w:val="28"/>
+                <w:lang w:val="br-FR"/>
+              </w:rPr>
+              <w:t>Факультет компьютерных систем и сетей</w:t>
+            </w:r>
+          </w:p>
+        </w:tc>
+      </w:tr>
+      <w:tr>
+        <w:tc>
+          <w:tcPr>
+            <w:tcW w:w="9356" w:type="dxa"/>
+            <w:gridSpan w:val="2"/>
+            <w:tcBorders>
+              <w:top w:val="nil"/>
+              <w:left w:val="nil"/>
+              <w:bottom w:val="nil"/>
+              <w:right w:val="nil"/>
+            </w:tcBorders>
+            <w:hideMark/>
+          </w:tcPr>
+          <w:p>
+            <w:pPr>
+              <w:ind w:hanging="108"/>
+              <w:rPr>
+                <w:noProof/>
+                <w:szCs w:val="28"/>
+                <w:lang w:val="br-FR"/>
+              </w:rPr>
+            </w:pPr>
+            <w:r>
+              <w:rPr>
+                <w:noProof/>
+                <w:szCs w:val="28"/>
+                <w:lang w:val="br-FR"/>
+              </w:rPr>
+              <w:t>Кафедра программного обеспечения информационных технологий</w:t>
+            </w:r>
+          </w:p>
+        </w:tc>
+      </w:tr>
+      <w:tr>
+        <w:tc>
+          <w:tcPr>
+            <w:tcW w:w="9356" w:type="dxa"/>
+            <w:gridSpan w:val="2"/>
+            <w:tcBorders>
+              <w:top w:val="nil"/>
+              <w:left w:val="nil"/>
+              <w:bottom w:val="nil"/>
+              <w:right w:val="nil"/>
+            </w:tcBorders>
+            <w:hideMark/>
+          </w:tcPr>
+          <w:p>
+            <w:pPr>
+              <w:ind w:hanging="108"/>
+              <w:rPr>
+                <w:noProof/>
+                <w:szCs w:val="28"/>
+                <w:lang w:val="br-FR"/>
+              </w:rPr>
+            </w:pPr>
+            <w:r>
+              <w:rPr>
+                <w:noProof/>
+                <w:szCs w:val="28"/>
+                <w:lang w:val="br-FR"/>
+              </w:rPr>
+              <w:t xml:space="preserve">Дисциплина: </w:t>
+            </w:r>
+            <w:r>
+              <w:rPr>
+                <w:b/>
+                <w:bCs/>
+                <w:noProof/>
+                <w:color w:val="FF0000"/>
+                <w:szCs w:val="28"/>
+              </w:rPr>
+              <w:t>Название дисциплины</w:t>
+            </w:r>
+            <w:r>
+              <w:rPr>
+                <w:b/>
+                <w:bCs/>
+                <w:noProof/>
+                <w:color w:val="FF0000"/>
+                <w:szCs w:val="28"/>
+                <w:lang w:val="br-FR"/>
+              </w:rPr>
+              <w:t xml:space="preserve"> (</w:t>
+            </w:r>
+            <w:r>
+              <w:rPr>
+                <w:b/>
+                <w:bCs/>
+                <w:noProof/>
+                <w:color w:val="FF0000"/>
+                <w:szCs w:val="28"/>
+              </w:rPr>
+              <w:t>АББРЕВИАТУРА</w:t>
+            </w:r>
+            <w:r>
+              <w:rPr>
+                <w:b/>
+                <w:bCs/>
+                <w:noProof/>
+                <w:color w:val="FF0000"/>
+                <w:szCs w:val="28"/>
+                <w:lang w:val="br-FR"/>
+              </w:rPr>
+              <w:t>)</w:t>
+            </w:r>
+          </w:p>
+        </w:tc>
+      </w:tr>
+      <w:tr>
+        <w:tc>
+          <w:tcPr>
+            <w:tcW w:w="9356" w:type="dxa"/>
+            <w:gridSpan w:val="2"/>
+            <w:tcBorders>
+              <w:top w:val="nil"/>
+              <w:left w:val="nil"/>
+              <w:bottom w:val="nil"/>
+              <w:right w:val="nil"/>
+            </w:tcBorders>
+          </w:tcPr>
+          <w:p>
+            <w:pPr>
+              <w:ind w:hanging="108"/>
+              <w:rPr>
+                <w:noProof/>
+                <w:szCs w:val="28"/>
+                <w:lang w:val="br-FR"/>
+              </w:rPr>
+            </w:pPr>
+          </w:p>
+        </w:tc>
+      </w:tr>
+      <w:tr>
+        <w:tc>
+          <w:tcPr>
+            <w:tcW w:w="9356" w:type="dxa"/>
+            <w:gridSpan w:val="2"/>
+            <w:tcBorders>
+              <w:top w:val="nil"/>
+              <w:left w:val="nil"/>
+              <w:bottom w:val="nil"/>
+              <w:right w:val="nil"/>
+            </w:tcBorders>
+          </w:tcPr>
+          <w:p>
+            <w:pPr>
+              <w:ind w:hanging="108"/>
+              <w:rPr>
+                <w:noProof/>
+                <w:szCs w:val="28"/>
+                <w:lang w:val="br-FR"/>
+              </w:rPr>
+            </w:pPr>
+          </w:p>
+        </w:tc>
+      </w:tr>
+      <w:tr>
+        <w:tc>
+          <w:tcPr>
+            <w:tcW w:w="9356" w:type="dxa"/>
+            <w:gridSpan w:val="2"/>
+            <w:tcBorders>
+              <w:top w:val="nil"/>
+              <w:left w:val="nil"/>
+              <w:bottom w:val="nil"/>
+              <w:right w:val="nil"/>
+            </w:tcBorders>
+          </w:tcPr>
+          <w:p>
+            <w:pPr>
+              <w:ind w:hanging="108"/>
+              <w:rPr>
+                <w:noProof/>
+                <w:szCs w:val="28"/>
+                <w:lang w:val="br-FR"/>
+              </w:rPr>
+            </w:pPr>
+          </w:p>
+        </w:tc>
+      </w:tr>
+      <w:tr>
+        <w:tc>
+          <w:tcPr>
+            <w:tcW w:w="9356" w:type="dxa"/>
+            <w:gridSpan w:val="2"/>
+            <w:tcBorders>
+              <w:top w:val="nil"/>
+              <w:left w:val="nil"/>
+              <w:bottom w:val="nil"/>
+              <w:right w:val="nil"/>
+            </w:tcBorders>
+          </w:tcPr>
+          <w:p>
+            <w:pPr>
+              <w:ind w:hanging="108"/>
+              <w:rPr>
+                <w:noProof/>
+                <w:szCs w:val="28"/>
+                <w:lang w:val="br-FR"/>
+              </w:rPr>
+            </w:pPr>
+          </w:p>
+        </w:tc>
+      </w:tr>
+      <w:tr>
+        <w:tc>
+          <w:tcPr>
+            <w:tcW w:w="9356" w:type="dxa"/>
+            <w:gridSpan w:val="2"/>
+            <w:tcBorders>
+              <w:top w:val="nil"/>
+              <w:left w:val="nil"/>
+              <w:bottom w:val="nil"/>
+              <w:right w:val="nil"/>
+            </w:tcBorders>
+          </w:tcPr>
+          <w:p>
+            <w:pPr>
+              <w:ind w:hanging="108"/>
+              <w:rPr>
+                <w:noProof/>
+                <w:szCs w:val="28"/>
+                <w:lang w:val="br-FR"/>
+              </w:rPr>
+            </w:pPr>
+          </w:p>
+        </w:tc>
+      </w:tr>
+      <w:tr>
+        <w:tc>
+          <w:tcPr>
+            <w:tcW w:w="9356" w:type="dxa"/>
+            <w:gridSpan w:val="2"/>
+            <w:tcBorders>
+              <w:top w:val="nil"/>
+              <w:left w:val="nil"/>
+              <w:bottom w:val="nil"/>
+              <w:right w:val="nil"/>
+            </w:tcBorders>
+          </w:tcPr>
+          <w:p>
+            <w:pPr>
+              <w:ind w:hanging="108"/>
+              <w:rPr>
+                <w:noProof/>
+                <w:szCs w:val="28"/>
+                <w:lang w:val="br-FR"/>
+              </w:rPr>
+            </w:pPr>
+          </w:p>
+        </w:tc>
+      </w:tr>
+      <w:tr>
+        <w:tc>
+          <w:tcPr>
+            <w:tcW w:w="9356" w:type="dxa"/>
+            <w:gridSpan w:val="2"/>
+            <w:tcBorders>
+              <w:top w:val="nil"/>
+              <w:left w:val="nil"/>
+              <w:bottom w:val="nil"/>
+              <w:right w:val="nil"/>
+            </w:tcBorders>
+          </w:tcPr>
+          <w:p>
+            <w:pPr>
+              <w:ind w:hanging="108"/>
+              <w:rPr>
+                <w:noProof/>
+                <w:szCs w:val="28"/>
+                <w:lang w:val="br-FR"/>
+              </w:rPr>
+            </w:pPr>
+          </w:p>
+        </w:tc>
+      </w:tr>
+      <w:tr>
+        <w:tc>
+          <w:tcPr>
+            <w:tcW w:w="9356" w:type="dxa"/>
+            <w:gridSpan w:val="2"/>
+            <w:tcBorders>
+              <w:top w:val="nil"/>
+              <w:left w:val="nil"/>
+              <w:bottom w:val="nil"/>
+              <w:right w:val="nil"/>
+            </w:tcBorders>
+          </w:tcPr>
+          <w:p>
+            <w:pPr>
+              <w:ind w:hanging="108"/>
+              <w:rPr>
+                <w:noProof/>
+                <w:szCs w:val="28"/>
+                <w:lang w:val="br-FR"/>
+              </w:rPr>
+            </w:pPr>
+          </w:p>
+        </w:tc>
+      </w:tr>
+      <w:tr>
+        <w:tc>
+          <w:tcPr>
+            <w:tcW w:w="9356" w:type="dxa"/>
+            <w:gridSpan w:val="2"/>
+            <w:tcBorders>
+              <w:top w:val="nil"/>
+              <w:left w:val="nil"/>
+              <w:bottom w:val="nil"/>
+              <w:right w:val="nil"/>
+            </w:tcBorders>
+          </w:tcPr>
+          <w:p>
+            <w:pPr>
+              <w:ind w:hanging="108"/>
+              <w:rPr>
+                <w:noProof/>
+                <w:szCs w:val="28"/>
+                <w:lang w:val="br-FR"/>
+              </w:rPr>
+            </w:pPr>
+          </w:p>
+        </w:tc>
+      </w:tr>
+      <w:tr>
+        <w:tc>
+          <w:tcPr>
+            <w:tcW w:w="9356" w:type="dxa"/>
+            <w:gridSpan w:val="2"/>
+            <w:tcBorders>
+              <w:top w:val="nil"/>
+              <w:left w:val="nil"/>
+              <w:bottom w:val="nil"/>
+              <w:right w:val="nil"/>
+            </w:tcBorders>
+            <w:hideMark/>
+          </w:tcPr>
+          <w:p>
+            <w:pPr>
+              <w:ind w:hanging="108"/>
+              <w:jc w:val="center"/>
+              <w:rPr>
+                <w:b/>
+                <w:noProof/>
+                <w:szCs w:val="28"/>
+                <w:lang w:val="br-FR"/>
+              </w:rPr>
+            </w:pPr>
+            <w:r>
+              <w:rPr>
+                <w:b/>
+                <w:noProof/>
+                <w:szCs w:val="28"/>
+                <w:lang w:val="br-FR"/>
+              </w:rPr>
+              <w:t>ОТЧЁТ</w:t>
+            </w:r>
+          </w:p>
+        </w:tc>
+      </w:tr>
+      <w:tr>
+        <w:tc>
+          <w:tcPr>
+            <w:tcW w:w="9356" w:type="dxa"/>
+            <w:gridSpan w:val="2"/>
+            <w:tcBorders>
+              <w:top w:val="nil"/>
+              <w:left w:val="nil"/>
+              <w:bottom w:val="nil"/>
+              <w:right w:val="nil"/>
+            </w:tcBorders>
+            <w:hideMark/>
+          </w:tcPr>
+          <w:p>
+            <w:pPr>
+              <w:ind w:hanging="108"/>
+              <w:jc w:val="center"/>
+              <w:rPr>
+                <w:noProof/>
+                <w:szCs w:val="28"/>
+              </w:rPr>
+            </w:pPr>
+            <w:r>
+              <w:rPr>
+                <w:noProof/>
+                <w:szCs w:val="28"/>
+                <w:lang w:val="br-FR"/>
+              </w:rPr>
+              <w:t xml:space="preserve">по </w:t>
+            </w:r>
+            <w:r>
+              <w:rPr>
+                <w:noProof/>
+                <w:szCs w:val="28"/>
+              </w:rPr>
+              <w:t xml:space="preserve">лабораторной работе </w:t>
+            </w:r>
+            <w:r>
+              <w:rPr>
+                <w:noProof/>
+                <w:szCs w:val="28"/>
+              </w:rPr>
+              <w:t xml:space="preserve">№ </w:t>
+            </w:r>
+            <w:r>
+              <w:rPr>
+                <w:b/>
+                <w:bCs/>
+                <w:noProof/>
+                <w:color w:val="FF0000"/>
+                <w:szCs w:val="28"/>
+                <w:lang w:val="en-US"/>
+              </w:rPr>
+              <w:t>X</w:t>
+            </w:r>
+          </w:p>
+        </w:tc>
+      </w:tr>
+      <w:tr>
+        <w:tc>
+          <w:tcPr>
+            <w:tcW w:w="9356" w:type="dxa"/>
+            <w:gridSpan w:val="2"/>
+            <w:tcBorders>
+              <w:top w:val="nil"/>
+              <w:left w:val="nil"/>
+              <w:bottom w:val="nil"/>
+              <w:right w:val="nil"/>
+            </w:tcBorders>
+          </w:tcPr>
+          <w:p>
+            <w:pPr>
+              <w:ind w:hanging="108"/>
+              <w:jc w:val="center"/>
+              <w:rPr>
+                <w:noProof/>
+                <w:szCs w:val="28"/>
+                <w:lang w:val="br-FR"/>
+              </w:rPr>
+            </w:pPr>
+          </w:p>
+        </w:tc>
+      </w:tr>
+      <w:tr>
+        <w:tc>
+          <w:tcPr>
+            <w:tcW w:w="9356" w:type="dxa"/>
+            <w:gridSpan w:val="2"/>
+            <w:tcBorders>
+              <w:top w:val="nil"/>
+              <w:left w:val="nil"/>
+              <w:bottom w:val="nil"/>
+              <w:right w:val="nil"/>
+            </w:tcBorders>
+            <w:hideMark/>
+          </w:tcPr>
+          <w:p>
+            <w:pPr>
+              <w:ind w:hanging="108"/>
+              <w:jc w:val="center"/>
+              <w:rPr>
+                <w:noProof/>
+                <w:szCs w:val="28"/>
+              </w:rPr>
+            </w:pPr>
+            <w:r>
+              <w:rPr>
+                <w:noProof/>
+                <w:szCs w:val="28"/>
+                <w:lang w:val="br-FR"/>
+              </w:rPr>
+              <w:t xml:space="preserve">Тема работы: </w:t>
+            </w:r>
+            <w:r>
+              <w:rPr>
+                <w:b/>
+                <w:bCs/>
+                <w:noProof/>
+                <w:color w:val="FF0000"/>
+                <w:szCs w:val="28"/>
+              </w:rPr>
+              <w:t>Название темы</w:t>
+            </w:r>
+          </w:p>
+        </w:tc>
+      </w:tr>
+      <w:tr>
+        <w:tc>
+          <w:tcPr>
+            <w:tcW w:w="9356" w:type="dxa"/>
+            <w:gridSpan w:val="2"/>
+            <w:tcBorders>
+              <w:top w:val="nil"/>
+              <w:left w:val="nil"/>
+              <w:bottom w:val="nil"/>
+              <w:right w:val="nil"/>
+            </w:tcBorders>
+          </w:tcPr>
+          <w:p>
+            <w:pPr>
+              <w:ind w:hanging="108"/>
+              <w:rPr>
+                <w:noProof/>
+                <w:szCs w:val="28"/>
+                <w:lang w:val="br-FR"/>
+              </w:rPr>
+            </w:pPr>
+          </w:p>
+        </w:tc>
+      </w:tr>
+      <w:tr>
+        <w:tc>
+          <w:tcPr>
+            <w:tcW w:w="9356" w:type="dxa"/>
+            <w:gridSpan w:val="2"/>
+            <w:tcBorders>
+              <w:top w:val="nil"/>
+              <w:left w:val="nil"/>
+              <w:bottom w:val="nil"/>
+              <w:right w:val="nil"/>
+            </w:tcBorders>
+          </w:tcPr>
+          <w:p>
+            <w:pPr>
+              <w:ind w:hanging="108"/>
+              <w:rPr>
+                <w:noProof/>
+                <w:szCs w:val="28"/>
+                <w:lang w:val="br-FR"/>
+              </w:rPr>
+            </w:pPr>
+          </w:p>
+        </w:tc>
+      </w:tr>
+      <w:tr>
+        <w:tc>
+          <w:tcPr>
+            <w:tcW w:w="9356" w:type="dxa"/>
+            <w:gridSpan w:val="2"/>
+            <w:tcBorders>
+              <w:top w:val="nil"/>
+              <w:left w:val="nil"/>
+              <w:bottom w:val="nil"/>
+              <w:right w:val="nil"/>
+            </w:tcBorders>
+          </w:tcPr>
+          <w:p>
+            <w:pPr>
+              <w:ind w:hanging="108"/>
+              <w:rPr>
+                <w:noProof/>
+                <w:szCs w:val="28"/>
+                <w:lang w:val="br-FR"/>
+              </w:rPr>
+            </w:pPr>
+          </w:p>
+        </w:tc>
+      </w:tr>
+      <w:tr>
+        <w:tc>
+          <w:tcPr>
+            <w:tcW w:w="9356" w:type="dxa"/>
+            <w:gridSpan w:val="2"/>
+            <w:tcBorders>
+              <w:top w:val="nil"/>
+              <w:left w:val="nil"/>
+              <w:bottom w:val="nil"/>
+              <w:right w:val="nil"/>
+            </w:tcBorders>
+          </w:tcPr>
+          <w:p>
+            <w:pPr>
+              <w:ind w:hanging="108"/>
+              <w:rPr>
+                <w:noProof/>
+                <w:szCs w:val="28"/>
+                <w:lang w:val="br-FR"/>
+              </w:rPr>
+            </w:pPr>
+          </w:p>
+        </w:tc>
+      </w:tr>
+      <w:tr>
+        <w:tc>
+          <w:tcPr>
+            <w:tcW w:w="9356" w:type="dxa"/>
+            <w:gridSpan w:val="2"/>
+            <w:tcBorders>
+              <w:top w:val="nil"/>
+              <w:left w:val="nil"/>
+              <w:bottom w:val="nil"/>
+              <w:right w:val="nil"/>
+            </w:tcBorders>
+          </w:tcPr>
+          <w:p>
+            <w:pPr>
+              <w:ind w:hanging="108"/>
+              <w:rPr>
+                <w:noProof/>
+                <w:szCs w:val="28"/>
+                <w:lang w:val="br-FR"/>
+              </w:rPr>
+            </w:pPr>
+          </w:p>
+        </w:tc>
+      </w:tr>
+      <w:tr>
+        <w:tc>
+          <w:tcPr>
+            <w:tcW w:w="9356" w:type="dxa"/>
+            <w:gridSpan w:val="2"/>
+            <w:tcBorders>
+              <w:top w:val="nil"/>
+              <w:left w:val="nil"/>
+              <w:bottom w:val="nil"/>
+              <w:right w:val="nil"/>
+            </w:tcBorders>
+          </w:tcPr>
+          <w:p>
+            <w:pPr>
+              <w:ind w:hanging="108"/>
+              <w:rPr>
+                <w:noProof/>
+                <w:szCs w:val="28"/>
+                <w:lang w:val="br-FR"/>
+              </w:rPr>
+            </w:pPr>
+          </w:p>
+        </w:tc>
+      </w:tr>
+      <w:tr>
+        <w:tc>
+          <w:tcPr>
+            <w:tcW w:w="9356" w:type="dxa"/>
+            <w:gridSpan w:val="2"/>
+            <w:tcBorders>
+              <w:top w:val="nil"/>
+              <w:left w:val="nil"/>
+              <w:bottom w:val="nil"/>
+              <w:right w:val="nil"/>
+            </w:tcBorders>
+          </w:tcPr>
+          <w:p>
+            <w:pPr>
+              <w:ind w:hanging="108"/>
+              <w:rPr>
+                <w:noProof/>
+                <w:szCs w:val="28"/>
+                <w:lang w:val="br-FR"/>
+              </w:rPr>
+            </w:pPr>
+          </w:p>
+        </w:tc>
+      </w:tr>
+      <w:tr>
+        <w:tc>
+          <w:tcPr>
+            <w:tcW w:w="9356" w:type="dxa"/>
+            <w:gridSpan w:val="2"/>
+            <w:tcBorders>
+              <w:top w:val="nil"/>
+              <w:left w:val="nil"/>
+              <w:bottom w:val="nil"/>
+              <w:right w:val="nil"/>
+            </w:tcBorders>
+          </w:tcPr>
+          <w:p>
+            <w:pPr>
+              <w:ind w:hanging="108"/>
+              <w:rPr>
+                <w:noProof/>
+                <w:szCs w:val="28"/>
+                <w:lang w:val="br-FR"/>
+              </w:rPr>
+            </w:pPr>
+          </w:p>
+        </w:tc>
+      </w:tr>
+      <w:tr>
+        <w:tc>
+          <w:tcPr>
+            <w:tcW w:w="7051" w:type="dxa"/>
+            <w:tcBorders>
+              <w:top w:val="nil"/>
+              <w:left w:val="nil"/>
+              <w:bottom w:val="nil"/>
+              <w:right w:val="nil"/>
+            </w:tcBorders>
+            <w:hideMark/>
+          </w:tcPr>
+          <w:p>
+            <w:pPr>
+              <w:ind w:hanging="108"/>
+              <w:rPr>
+                <w:noProof/>
+                <w:szCs w:val="28"/>
+                <w:lang w:val="br-FR"/>
+              </w:rPr>
+            </w:pPr>
+            <w:r>
+              <w:rPr>
+                <w:noProof/>
+                <w:szCs w:val="28"/>
+                <w:lang w:val="br-FR"/>
+              </w:rPr>
+              <w:t>Выполнил:</w:t>
+            </w:r>
+          </w:p>
+        </w:tc>
+        <w:tc>
+          <w:tcPr>
+            <w:tcW w:w="2305" w:type="dxa"/>
+            <w:tcBorders>
+              <w:top w:val="nil"/>
+              <w:left w:val="nil"/>
+              <w:bottom w:val="nil"/>
+              <w:right w:val="nil"/>
+            </w:tcBorders>
+            <w:vAlign w:val="center"/>
+            <w:hideMark/>
+          </w:tcPr>
+          <w:p>
+            <w:pPr>
+              <w:ind w:right="-104" w:hanging="108"/>
+              <w:jc w:val="right"/>
+              <w:rPr>
+                <w:noProof/>
+                <w:szCs w:val="28"/>
+                <w:lang w:val="br-FR"/>
+              </w:rPr>
+            </w:pPr>
+            <w:r>
+              <w:rPr>
+                <w:noProof/>
+                <w:szCs w:val="28"/>
+              </w:rPr>
+              <w:t>Фамилия И.О</w:t>
+            </w:r>
+            <w:r>
+              <w:rPr>
+                <w:noProof/>
+                <w:szCs w:val="28"/>
+                <w:lang w:val="br-FR"/>
+              </w:rPr>
+              <w:t>.</w:t>
+            </w:r>
+          </w:p>
+        </w:tc>
+      </w:tr>
+      <w:tr>
+        <w:tc>
+          <w:tcPr>
+            <w:tcW w:w="7051" w:type="dxa"/>
+            <w:tcBorders>
+              <w:top w:val="nil"/>
+              <w:left w:val="nil"/>
+              <w:bottom w:val="nil"/>
+              <w:right w:val="nil"/>
+            </w:tcBorders>
+          </w:tcPr>
+          <w:p>
+            <w:pPr>
+              <w:ind w:hanging="108"/>
+              <w:rPr>
+                <w:noProof/>
+                <w:szCs w:val="28"/>
+                <w:lang w:val="br-FR"/>
+              </w:rPr>
+            </w:pPr>
+          </w:p>
+        </w:tc>
+        <w:tc>
+          <w:tcPr>
+            <w:tcW w:w="2305" w:type="dxa"/>
+            <w:tcBorders>
+              <w:top w:val="nil"/>
+              <w:left w:val="nil"/>
+              <w:bottom w:val="nil"/>
+              <w:right w:val="nil"/>
+            </w:tcBorders>
+            <w:vAlign w:val="center"/>
+            <w:hideMark/>
+          </w:tcPr>
+          <w:p>
+            <w:pPr>
+              <w:ind w:right="-104" w:hanging="108"/>
+              <w:jc w:val="right"/>
+              <w:rPr>
+                <w:noProof/>
+                <w:szCs w:val="28"/>
+                <w:lang w:val="en-US"/>
+              </w:rPr>
+            </w:pPr>
+            <w:r>
+              <w:rPr>
+                <w:noProof/>
+                <w:szCs w:val="28"/>
+              </w:rPr>
+              <w:t xml:space="preserve">гр. </w:t>
+            </w:r>
+            <w:r>
+              <w:rPr>
+                <w:b/>
+                <w:bCs/>
+                <w:noProof/>
+                <w:color w:val="FF0000"/>
+                <w:szCs w:val="28"/>
+                <w:lang w:val="en-US"/>
+              </w:rPr>
+              <w:t>XXXXXX</w:t>
+            </w:r>
+          </w:p>
+        </w:tc>
+      </w:tr>
+      <w:tr>
+        <w:tc>
+          <w:tcPr>
+            <w:tcW w:w="7051" w:type="dxa"/>
+            <w:tcBorders>
+              <w:top w:val="nil"/>
+              <w:left w:val="nil"/>
+              <w:bottom w:val="nil"/>
+              <w:right w:val="nil"/>
+            </w:tcBorders>
+          </w:tcPr>
+          <w:p>
+            <w:pPr>
+              <w:ind w:hanging="108"/>
+              <w:rPr>
+                <w:noProof/>
+                <w:szCs w:val="28"/>
+                <w:lang w:val="br-FR"/>
+              </w:rPr>
+            </w:pPr>
+          </w:p>
+        </w:tc>
+        <w:tc>
+          <w:tcPr>
+            <w:tcW w:w="2305" w:type="dxa"/>
+            <w:tcBorders>
+              <w:top w:val="nil"/>
+              <w:left w:val="nil"/>
+              <w:bottom w:val="nil"/>
+              <w:right w:val="nil"/>
+            </w:tcBorders>
+            <w:vAlign w:val="center"/>
+            <w:hideMark/>
+          </w:tcPr>
+          <w:p>
+            <w:pPr>
+              <w:ind w:right="-104" w:hanging="108"/>
+              <w:jc w:val="right"/>
+              <w:rPr>
+                <w:noProof/>
+                <w:szCs w:val="28"/>
+                <w:lang w:val="en-US"/>
+              </w:rPr>
+            </w:pPr>
+            <w:r>
+              <w:rPr>
+                <w:noProof/>
+                <w:szCs w:val="28"/>
+              </w:rPr>
+              <w:t xml:space="preserve">Вариант </w:t>
+            </w:r>
+            <w:r>
+              <w:rPr>
+                <w:b/>
+                <w:bCs/>
+                <w:noProof/>
+                <w:color w:val="FF0000"/>
+                <w:szCs w:val="28"/>
+                <w:lang w:val="en-US"/>
+              </w:rPr>
+              <w:t>X</w:t>
+            </w:r>
+          </w:p>
+        </w:tc>
+      </w:tr>
+      <w:tr>
+        <w:tc>
+          <w:tcPr>
+            <w:tcW w:w="7051" w:type="dxa"/>
+            <w:tcBorders>
+              <w:top w:val="nil"/>
+              <w:left w:val="nil"/>
+              <w:bottom w:val="nil"/>
+              <w:right w:val="nil"/>
+            </w:tcBorders>
+          </w:tcPr>
+          <w:p>
+            <w:pPr>
+              <w:ind w:hanging="108"/>
+              <w:rPr>
+                <w:noProof/>
+                <w:szCs w:val="28"/>
+                <w:lang w:val="br-FR"/>
+              </w:rPr>
+            </w:pPr>
+          </w:p>
+        </w:tc>
+        <w:tc>
+          <w:tcPr>
+            <w:tcW w:w="2305" w:type="dxa"/>
+            <w:tcBorders>
+              <w:top w:val="nil"/>
+              <w:left w:val="nil"/>
+              <w:bottom w:val="nil"/>
+              <w:right w:val="nil"/>
+            </w:tcBorders>
+            <w:vAlign w:val="center"/>
+          </w:tcPr>
+          <w:p>
+            <w:pPr>
+              <w:ind w:hanging="108"/>
+              <w:jc w:val="right"/>
+              <w:rPr>
+                <w:noProof/>
+                <w:szCs w:val="28"/>
+                <w:lang w:val="br-FR"/>
+              </w:rPr>
+            </w:pPr>
+          </w:p>
+        </w:tc>
+      </w:tr>
+      <w:tr>
+        <w:tc>
+          <w:tcPr>
+            <w:tcW w:w="7051" w:type="dxa"/>
+            <w:tcBorders>
+              <w:top w:val="nil"/>
+              <w:left w:val="nil"/>
+              <w:bottom w:val="nil"/>
+              <w:right w:val="nil"/>
+            </w:tcBorders>
+            <w:hideMark/>
+          </w:tcPr>
+          <w:p>
+            <w:pPr>
+              <w:ind w:hanging="108"/>
+              <w:rPr>
+                <w:noProof/>
+                <w:szCs w:val="28"/>
+                <w:lang w:val="br-FR"/>
+              </w:rPr>
+            </w:pPr>
+            <w:r>
+              <w:rPr>
+                <w:noProof/>
+                <w:szCs w:val="28"/>
+                <w:lang w:val="br-FR"/>
+              </w:rPr>
+              <w:t>Проверил:</w:t>
+            </w:r>
+          </w:p>
+        </w:tc>
+        <w:tc>
+          <w:tcPr>
+            <w:tcW w:w="2305" w:type="dxa"/>
+            <w:tcBorders>
+              <w:top w:val="nil"/>
+              <w:left w:val="nil"/>
+              <w:bottom w:val="nil"/>
+              <w:right w:val="nil"/>
+            </w:tcBorders>
+            <w:vAlign w:val="center"/>
+            <w:hideMark/>
+          </w:tcPr>
+          <w:p>
+            <w:pPr>
+              <w:ind w:right="-104" w:hanging="108"/>
+              <w:jc w:val="right"/>
+              <w:rPr>
+                <w:noProof/>
+                <w:szCs w:val="28"/>
+                <w:lang w:val="br-FR"/>
+              </w:rPr>
+            </w:pPr>
+            <w:r>
+              <w:rPr>
+                <w:noProof/>
+                <w:szCs w:val="28"/>
+              </w:rPr>
+              <w:t>Фамилия И</w:t>
+            </w:r>
+            <w:r>
+              <w:rPr>
+                <w:noProof/>
+                <w:szCs w:val="28"/>
+                <w:lang w:val="br-FR"/>
+              </w:rPr>
+              <w:t>.</w:t>
+            </w:r>
+            <w:r>
+              <w:rPr>
+                <w:noProof/>
+                <w:szCs w:val="28"/>
+              </w:rPr>
+              <w:t>О</w:t>
+            </w:r>
+            <w:r>
+              <w:rPr>
+                <w:noProof/>
+                <w:szCs w:val="28"/>
+                <w:lang w:val="br-FR"/>
+              </w:rPr>
+              <w:t>.</w:t>
+            </w:r>
+          </w:p>
+        </w:tc>
+      </w:tr>
+      <w:tr>
+        <w:tc>
+          <w:tcPr>
+            <w:tcW w:w="7051" w:type="dxa"/>
+            <w:tcBorders>
+              <w:top w:val="nil"/>
+              <w:left w:val="nil"/>
+              <w:bottom w:val="nil"/>
+              <w:right w:val="nil"/>
+            </w:tcBorders>
+          </w:tcPr>
+          <w:p>
+            <w:pPr>
+              <w:ind w:hanging="108"/>
+              <w:rPr>
+                <w:noProof/>
+                <w:szCs w:val="28"/>
+                <w:lang w:val="br-FR"/>
+              </w:rPr>
+            </w:pPr>
+          </w:p>
+        </w:tc>
+        <w:tc>
+          <w:tcPr>
+            <w:tcW w:w="2305" w:type="dxa"/>
+            <w:tcBorders>
+              <w:top w:val="nil"/>
+              <w:left w:val="nil"/>
+              <w:bottom w:val="nil"/>
+              <w:right w:val="nil"/>
+            </w:tcBorders>
+          </w:tcPr>
+          <w:p>
+            <w:pPr>
+              <w:ind w:hanging="108"/>
+              <w:rPr>
+                <w:noProof/>
+                <w:szCs w:val="28"/>
+                <w:lang w:val="br-FR"/>
+              </w:rPr>
+            </w:pPr>
+          </w:p>
+        </w:tc>
+      </w:tr>
+      <w:tr>
+        <w:tc>
+          <w:tcPr>
+            <w:tcW w:w="7051" w:type="dxa"/>
+            <w:tcBorders>
+              <w:top w:val="nil"/>
+              <w:left w:val="nil"/>
+              <w:bottom w:val="nil"/>
+              <w:right w:val="nil"/>
+            </w:tcBorders>
+          </w:tcPr>
+          <w:p>
+            <w:pPr>
+              <w:ind w:hanging="108"/>
+              <w:rPr>
+                <w:noProof/>
+                <w:szCs w:val="28"/>
+                <w:lang w:val="br-FR"/>
+              </w:rPr>
+            </w:pPr>
+          </w:p>
+        </w:tc>
+        <w:tc>
+          <w:tcPr>
+            <w:tcW w:w="2305" w:type="dxa"/>
+            <w:tcBorders>
+              <w:top w:val="nil"/>
+              <w:left w:val="nil"/>
+              <w:bottom w:val="nil"/>
+              <w:right w:val="nil"/>
+            </w:tcBorders>
+          </w:tcPr>
+          <w:p>
+            <w:pPr>
+              <w:ind w:hanging="108"/>
+              <w:rPr>
+                <w:noProof/>
+                <w:szCs w:val="28"/>
+                <w:lang w:val="br-FR"/>
+              </w:rPr>
+            </w:pPr>
+          </w:p>
+        </w:tc>
+      </w:tr>
+      <w:tr>
+        <w:tc>
+          <w:tcPr>
+            <w:tcW w:w="7051" w:type="dxa"/>
+            <w:tcBorders>
+              <w:top w:val="nil"/>
+              <w:left w:val="nil"/>
+              <w:bottom w:val="nil"/>
+              <w:right w:val="nil"/>
+            </w:tcBorders>
+          </w:tcPr>
+          <w:p>
+            <w:pPr>
+              <w:ind w:hanging="108"/>
+              <w:rPr>
+                <w:noProof/>
+                <w:szCs w:val="28"/>
+                <w:lang w:val="br-FR"/>
+              </w:rPr>
+            </w:pPr>
+          </w:p>
+        </w:tc>
+        <w:tc>
+          <w:tcPr>
+            <w:tcW w:w="2305" w:type="dxa"/>
+            <w:tcBorders>
+              <w:top w:val="nil"/>
+              <w:left w:val="nil"/>
+              <w:bottom w:val="nil"/>
+              <w:right w:val="nil"/>
+            </w:tcBorders>
+          </w:tcPr>
+          <w:p>
+            <w:pPr>
+              <w:ind w:hanging="108"/>
+              <w:rPr>
+                <w:noProof/>
+                <w:szCs w:val="28"/>
+                <w:lang w:val="br-FR"/>
+              </w:rPr>
+            </w:pPr>
+          </w:p>
+        </w:tc>
+      </w:tr>
+      <w:tr>
+        <w:tc>
+          <w:tcPr>
+            <w:tcW w:w="7051" w:type="dxa"/>
+            <w:tcBorders>
+              <w:top w:val="nil"/>
+              <w:left w:val="nil"/>
+              <w:bottom w:val="nil"/>
+              <w:right w:val="nil"/>
+            </w:tcBorders>
+          </w:tcPr>
+          <w:p>
+            <w:pPr>
+              <w:ind w:hanging="108"/>
+              <w:rPr>
+                <w:noProof/>
+                <w:szCs w:val="28"/>
+                <w:lang w:val="br-FR"/>
+              </w:rPr>
+            </w:pPr>
+          </w:p>
+        </w:tc>
+        <w:tc>
+          <w:tcPr>
+            <w:tcW w:w="2305" w:type="dxa"/>
+            <w:tcBorders>
+              <w:top w:val="nil"/>
+              <w:left w:val="nil"/>
+              <w:bottom w:val="nil"/>
+              <w:right w:val="nil"/>
+            </w:tcBorders>
+          </w:tcPr>
+          <w:p>
+            <w:pPr>
+              <w:ind w:hanging="108"/>
+              <w:rPr>
+                <w:noProof/>
+                <w:szCs w:val="28"/>
+                <w:lang w:val="br-FR"/>
+              </w:rPr>
+            </w:pPr>
+          </w:p>
+        </w:tc>
+      </w:tr>
+      <w:tr>
+        <w:tc>
+          <w:tcPr>
+            <w:tcW w:w="7051" w:type="dxa"/>
+            <w:tcBorders>
+              <w:top w:val="nil"/>
+              <w:left w:val="nil"/>
+              <w:bottom w:val="nil"/>
+              <w:right w:val="nil"/>
+            </w:tcBorders>
+          </w:tcPr>
+          <w:p>
+            <w:pPr>
+              <w:ind w:hanging="108"/>
+              <w:rPr>
+                <w:noProof/>
+                <w:szCs w:val="28"/>
+                <w:lang w:val="br-FR"/>
+              </w:rPr>
+            </w:pPr>
+          </w:p>
+        </w:tc>
+        <w:tc>
+          <w:tcPr>
+            <w:tcW w:w="2305" w:type="dxa"/>
+            <w:tcBorders>
+              <w:top w:val="nil"/>
+              <w:left w:val="nil"/>
+              <w:bottom w:val="nil"/>
+              <w:right w:val="nil"/>
+            </w:tcBorders>
+          </w:tcPr>
+          <w:p>
+            <w:pPr>
+              <w:ind w:hanging="108"/>
+              <w:rPr>
+                <w:noProof/>
+                <w:szCs w:val="28"/>
+                <w:lang w:val="br-FR"/>
+              </w:rPr>
+            </w:pPr>
+          </w:p>
+        </w:tc>
+      </w:tr>
+      <w:tr>
+        <w:tc>
+          <w:tcPr>
+            <w:tcW w:w="7051" w:type="dxa"/>
+            <w:tcBorders>
+              <w:top w:val="nil"/>
+              <w:left w:val="nil"/>
+              <w:bottom w:val="nil"/>
+              <w:right w:val="nil"/>
+            </w:tcBorders>
+          </w:tcPr>
+          <w:p>
+            <w:pPr>
+              <w:ind w:hanging="108"/>
+              <w:rPr>
+                <w:noProof/>
+                <w:szCs w:val="28"/>
+                <w:lang w:val="br-FR"/>
+              </w:rPr>
+            </w:pPr>
+          </w:p>
+        </w:tc>
+        <w:tc>
+          <w:tcPr>
+            <w:tcW w:w="2305" w:type="dxa"/>
+            <w:tcBorders>
+              <w:top w:val="nil"/>
+              <w:left w:val="nil"/>
+              <w:bottom w:val="nil"/>
+              <w:right w:val="nil"/>
+            </w:tcBorders>
+          </w:tcPr>
+          <w:p>
+            <w:pPr>
+              <w:ind w:hanging="108"/>
+              <w:rPr>
+                <w:noProof/>
+                <w:szCs w:val="28"/>
+                <w:lang w:val="br-FR"/>
+              </w:rPr>
+            </w:pPr>
+          </w:p>
+        </w:tc>
+      </w:tr>
+      <w:tr>
+        <w:tc>
+          <w:tcPr>
+            <w:tcW w:w="7051" w:type="dxa"/>
+            <w:tcBorders>
+              <w:top w:val="nil"/>
+              <w:left w:val="nil"/>
+              <w:bottom w:val="nil"/>
+              <w:right w:val="nil"/>
+            </w:tcBorders>
+          </w:tcPr>
+          <w:p>
+            <w:pPr>
+              <w:ind w:hanging="108"/>
+              <w:rPr>
+                <w:noProof/>
+                <w:szCs w:val="28"/>
+                <w:lang w:val="br-FR"/>
+              </w:rPr>
+            </w:pPr>
+          </w:p>
+        </w:tc>
+        <w:tc>
+          <w:tcPr>
+            <w:tcW w:w="2305" w:type="dxa"/>
+            <w:tcBorders>
+              <w:top w:val="nil"/>
+              <w:left w:val="nil"/>
+              <w:bottom w:val="nil"/>
+              <w:right w:val="nil"/>
+            </w:tcBorders>
+          </w:tcPr>
+          <w:p>
+            <w:pPr>
+              <w:ind w:hanging="108"/>
+              <w:rPr>
+                <w:noProof/>
+                <w:szCs w:val="28"/>
+                <w:lang w:val="br-FR"/>
+              </w:rPr>
+            </w:pPr>
+          </w:p>
+        </w:tc>
+      </w:tr>
+      <w:tr>
+        <w:tc>
+          <w:tcPr>
+            <w:tcW w:w="7051" w:type="dxa"/>
+            <w:tcBorders>
+              <w:top w:val="nil"/>
+              <w:left w:val="nil"/>
+              <w:bottom w:val="nil"/>
+              <w:right w:val="nil"/>
+            </w:tcBorders>
+          </w:tcPr>
+          <w:p>
+            <w:pPr>
+              <w:ind w:hanging="108"/>
+              <w:rPr>
+                <w:noProof/>
+                <w:szCs w:val="28"/>
+                <w:lang w:val="br-FR"/>
+              </w:rPr>
+            </w:pPr>
+          </w:p>
+        </w:tc>
+        <w:tc>
+          <w:tcPr>
+            <w:tcW w:w="2305" w:type="dxa"/>
+            <w:tcBorders>
+              <w:top w:val="nil"/>
+              <w:left w:val="nil"/>
+              <w:bottom w:val="nil"/>
+              <w:right w:val="nil"/>
+            </w:tcBorders>
+          </w:tcPr>
+          <w:p>
+            <w:pPr>
+              <w:ind w:hanging="108"/>
+              <w:rPr>
+                <w:noProof/>
+                <w:szCs w:val="28"/>
+                <w:lang w:val="br-FR"/>
+              </w:rPr>
+            </w:pPr>
+          </w:p>
+        </w:tc>
+      </w:tr>
+      <w:tr>
+        <w:tc>
+          <w:tcPr>
+            <w:tcW w:w="7051" w:type="dxa"/>
+            <w:tcBorders>
+              <w:top w:val="nil"/>
+              <w:left w:val="nil"/>
+              <w:bottom w:val="nil"/>
+              <w:right w:val="nil"/>
+            </w:tcBorders>
+          </w:tcPr>
+          <w:p>
+            <w:pPr>
+              <w:ind w:hanging="108"/>
+              <w:rPr>
+                <w:noProof/>
+                <w:szCs w:val="28"/>
+                <w:lang w:val="br-FR"/>
+              </w:rPr>
+            </w:pPr>
+          </w:p>
+        </w:tc>
+        <w:tc>
+          <w:tcPr>
+            <w:tcW w:w="2305" w:type="dxa"/>
+            <w:tcBorders>
+              <w:top w:val="nil"/>
+              <w:left w:val="nil"/>
+              <w:bottom w:val="nil"/>
+              <w:right w:val="nil"/>
+            </w:tcBorders>
+          </w:tcPr>
+          <w:p>
+            <w:pPr>
+              <w:ind w:hanging="108"/>
+              <w:rPr>
+                <w:noProof/>
+                <w:szCs w:val="28"/>
+                <w:lang w:val="br-FR"/>
+              </w:rPr>
+            </w:pPr>
+          </w:p>
+        </w:tc>
+      </w:tr>
+      <w:tr>
+        <w:trPr>
+          <w:trHeight w:val="68"/>
+        </w:trPr>
+        <w:tc>
+          <w:tcPr>
+            <w:tcW w:w="9356" w:type="dxa"/>
+            <w:gridSpan w:val="2"/>
+            <w:tcBorders>
+              <w:top w:val="nil"/>
+              <w:left w:val="nil"/>
+              <w:bottom w:val="nil"/>
+              <w:right w:val="nil"/>
+            </w:tcBorders>
+            <w:hideMark/>
+          </w:tcPr>
+          <w:p>
+            <w:pPr>
+              <w:ind w:hanging="108"/>
+              <w:jc w:val="center"/>
+              <w:rPr>
+                <w:noProof/>
+                <w:szCs w:val="28"/>
+                <w:lang w:val="en-US"/>
+              </w:rPr>
+            </w:pPr>
+            <w:r>
+              <w:rPr>
+                <w:noProof/>
+                <w:szCs w:val="28"/>
+                <w:lang w:val="br-FR"/>
+              </w:rPr>
+              <w:t xml:space="preserve">Минск </w:t>
+            </w:r>
+            <w:r>
+              <w:rPr>
+                <w:b/>
+                <w:bCs/>
+                <w:noProof/>
+                <w:color w:val="FF0000"/>
+                <w:szCs w:val="28"/>
+                <w:lang w:val="br-FR"/>
+              </w:rPr>
+              <w:t>202</w:t>
+            </w:r>
+            <w:r>
+              <w:rPr>
+                <w:b/>
+                <w:bCs/>
+                <w:noProof/>
+                <w:color w:val="FF0000"/>
+                <w:szCs w:val="28"/>
+                <w:lang w:val="en-US"/>
+              </w:rPr>
+              <w:t>X</w:t>
+            </w:r>
+          </w:p>
+        </w:tc>
+      </w:tr>
+    </w:tbl>
     <w:sdt>
       <w:sdtPr>
         <w:rPr>
@@ -1332,6 +2620,7 @@
         </w:rPr>
         <w:t xml:space="preserve">«Если </w:t>
       </w:r>
+      <w:proofErr w:type="gramStart"/>
       <w:r>
         <w:rPr>
           <w:i/>
@@ -1345,7 +2634,15 @@
           <w:i/>
           <w:iCs/>
         </w:rPr>
-        <w:t xml:space="preserve"> &gt; </w:t>
+        <w:t xml:space="preserve"> &gt;</w:t>
+      </w:r>
+      <w:proofErr w:type="gramEnd"/>
+      <w:r>
+        <w:rPr>
+          <w:i/>
+          <w:iCs/>
+        </w:rPr>
+        <w:t xml:space="preserve"> </w:t>
       </w:r>
       <w:r>
         <w:rPr>
@@ -1468,8 +2765,13 @@
       </w:r>
     </w:p>
     <w:p>
-      <w:r>
-        <w:t>Чтобу улучшить алгоритм, нужно привнести в него несколько модификаций:</w:t>
+      <w:proofErr w:type="spellStart"/>
+      <w:r>
+        <w:t>Чтобу</w:t>
+      </w:r>
+      <w:proofErr w:type="spellEnd"/>
+      <w:r>
+        <w:t xml:space="preserve"> улучшить алгоритм, нужно привнести в него несколько модификаций:</w:t>
       </w:r>
     </w:p>
     <w:p>
@@ -1508,7 +2810,15 @@
         <w:ind w:left="709" w:firstLine="0"/>
       </w:pPr>
       <w:r>
-        <w:t xml:space="preserve">Зная, что НОД отрицательных чисел равен НОДу их модуля, необходимо </w:t>
+        <w:t xml:space="preserve">Зная, что НОД отрицательных чисел равен </w:t>
+      </w:r>
+      <w:proofErr w:type="spellStart"/>
+      <w:r>
+        <w:t>НОДу</w:t>
+      </w:r>
+      <w:proofErr w:type="spellEnd"/>
+      <w:r>
+        <w:t xml:space="preserve"> их модуля, необходимо </w:t>
       </w:r>
       <w:r>
         <w:t>каждое отрицательное число</w:t>
@@ -1529,7 +2839,23 @@
         <w:t>я</w:t>
       </w:r>
       <w:r>
-        <w:t xml:space="preserve"> НОДа двух чисел неизвестно, какое из них является НОДом, а какое – нулём.</w:t>
+        <w:t xml:space="preserve"> </w:t>
+      </w:r>
+      <w:proofErr w:type="spellStart"/>
+      <w:r>
+        <w:t>НОДа</w:t>
+      </w:r>
+      <w:proofErr w:type="spellEnd"/>
+      <w:r>
+        <w:t xml:space="preserve"> двух чисел неизвестно, какое из них является </w:t>
+      </w:r>
+      <w:proofErr w:type="spellStart"/>
+      <w:r>
+        <w:t>НОДом</w:t>
+      </w:r>
+      <w:proofErr w:type="spellEnd"/>
+      <w:r>
+        <w:t>, а какое – нулём.</w:t>
       </w:r>
       <w:r>
         <w:t xml:space="preserve"> Из-за этого было необходимо выводить сумму двух элементов.</w:t>
@@ -1541,7 +2867,15 @@
         <w:t xml:space="preserve">двух чисел </w:t>
       </w:r>
       <w:r>
-        <w:t xml:space="preserve">по возрастанию. Тогда НОДом </w:t>
+        <w:t xml:space="preserve">по возрастанию. Тогда </w:t>
+      </w:r>
+      <w:proofErr w:type="spellStart"/>
+      <w:r>
+        <w:t>НОДом</w:t>
+      </w:r>
+      <w:proofErr w:type="spellEnd"/>
+      <w:r>
+        <w:t xml:space="preserve"> </w:t>
       </w:r>
       <w:r>
         <w:t xml:space="preserve">всегда </w:t>
@@ -1582,7 +2916,15 @@
     </w:p>
     <w:p>
       <w:r>
-        <w:t xml:space="preserve">НОД трёх чисел рассчитывается, как НОД НОДа двух чисел и третьего числа. Аналогично для четырёх и более чисел. </w:t>
+        <w:t xml:space="preserve">НОД трёх чисел рассчитывается, как НОД </w:t>
+      </w:r>
+      <w:proofErr w:type="spellStart"/>
+      <w:r>
+        <w:t>НОДа</w:t>
+      </w:r>
+      <w:proofErr w:type="spellEnd"/>
+      <w:r>
+        <w:t xml:space="preserve"> двух чисел и третьего числа. Аналогично для четырёх и более чисел. </w:t>
       </w:r>
     </w:p>
     <w:p>
@@ -1865,7 +3207,21 @@
               <w:rPr>
                 <w:lang w:val="en-US"/>
               </w:rPr>
-              <w:t>A[1..N]</w:t>
+              <w:t>A[</w:t>
+            </w:r>
+            <w:proofErr w:type="gramStart"/>
+            <w:r>
+              <w:rPr>
+                <w:lang w:val="en-US"/>
+              </w:rPr>
+              <w:t>1..</w:t>
+            </w:r>
+            <w:proofErr w:type="gramEnd"/>
+            <w:r>
+              <w:rPr>
+                <w:lang w:val="en-US"/>
+              </w:rPr>
+              <w:t>N]</w:t>
             </w:r>
           </w:p>
         </w:tc>
@@ -1909,11 +3265,19 @@
                 <w:lang w:val="en-US"/>
               </w:rPr>
             </w:pPr>
+            <w:proofErr w:type="gramStart"/>
             <w:r>
               <w:rPr>
                 <w:lang w:val="en-US"/>
               </w:rPr>
-              <w:t>I:=1</w:t>
+              <w:t>I:=</w:t>
+            </w:r>
+            <w:proofErr w:type="gramEnd"/>
+            <w:r>
+              <w:rPr>
+                <w:lang w:val="en-US"/>
+              </w:rPr>
+              <w:t>1</w:t>
             </w:r>
           </w:p>
         </w:tc>
@@ -1977,6 +3341,7 @@
             <w:r>
               <w:t xml:space="preserve"> </w:t>
             </w:r>
+            <w:proofErr w:type="gramStart"/>
             <w:r>
               <w:t xml:space="preserve">&lt; </w:t>
             </w:r>
@@ -1986,6 +3351,7 @@
               </w:rPr>
               <w:t>N</w:t>
             </w:r>
+            <w:proofErr w:type="gramEnd"/>
             <w:r>
               <w:t xml:space="preserve">). Если условие истинно, перейти к шагу </w:t>
             </w:r>
@@ -2058,6 +3424,7 @@
             <w:r>
               <w:t xml:space="preserve"> </w:t>
             </w:r>
+            <w:proofErr w:type="gramStart"/>
             <w:r>
               <w:t>&lt;</w:t>
             </w:r>
@@ -2065,7 +3432,11 @@
               <w:t xml:space="preserve"> </w:t>
             </w:r>
             <w:r>
-              <w:t xml:space="preserve">0). Если условие истинно, перейти к шагу </w:t>
+              <w:t>0</w:t>
+            </w:r>
+            <w:proofErr w:type="gramEnd"/>
+            <w:r>
+              <w:t xml:space="preserve">). Если условие истинно, перейти к шагу </w:t>
             </w:r>
             <w:r>
               <w:t>6</w:t>
@@ -2130,6 +3501,7 @@
               </w:rPr>
               <w:t>I</w:t>
             </w:r>
+            <w:proofErr w:type="gramStart"/>
             <w:r>
               <w:t>]</w:t>
             </w:r>
@@ -2139,6 +3511,7 @@
               </w:rPr>
               <w:t>:=</w:t>
             </w:r>
+            <w:proofErr w:type="gramEnd"/>
             <w:r>
               <w:rPr>
                 <w:lang w:val="en-US"/>
@@ -2211,12 +3584,21 @@
                 <w:lang w:val="en-US"/>
               </w:rPr>
             </w:pPr>
+            <w:proofErr w:type="gramStart"/>
             <w:r>
               <w:rPr>
                 <w:szCs w:val="28"/>
                 <w:lang w:val="en-US"/>
               </w:rPr>
-              <w:t>I:=I+1</w:t>
+              <w:t>I:=</w:t>
+            </w:r>
+            <w:proofErr w:type="gramEnd"/>
+            <w:r>
+              <w:rPr>
+                <w:szCs w:val="28"/>
+                <w:lang w:val="en-US"/>
+              </w:rPr>
+              <w:t>I+1</w:t>
             </w:r>
           </w:p>
         </w:tc>
@@ -2309,11 +3691,19 @@
             <w:pPr>
               <w:pStyle w:val="aff"/>
             </w:pPr>
+            <w:proofErr w:type="gramStart"/>
             <w:r>
               <w:rPr>
                 <w:lang w:val="en-US"/>
               </w:rPr>
-              <w:t>I:=1</w:t>
+              <w:t>I:=</w:t>
+            </w:r>
+            <w:proofErr w:type="gramEnd"/>
+            <w:r>
+              <w:rPr>
+                <w:lang w:val="en-US"/>
+              </w:rPr>
+              <w:t>1</w:t>
             </w:r>
           </w:p>
         </w:tc>
@@ -2504,12 +3894,14 @@
               </w:rPr>
               <w:t>I</w:t>
             </w:r>
+            <w:proofErr w:type="gramStart"/>
             <w:r>
               <w:t>]</w:t>
             </w:r>
             <w:r>
               <w:t>&lt;</w:t>
             </w:r>
+            <w:proofErr w:type="gramEnd"/>
             <w:r>
               <w:t>&gt;0</w:t>
             </w:r>
@@ -2712,7 +4104,21 @@
               <w:rPr>
                 <w:lang w:val="en-US"/>
               </w:rPr>
-              <w:t>A[I]:=A[I] mod A[I+1]</w:t>
+              <w:t>A[I</w:t>
+            </w:r>
+            <w:proofErr w:type="gramStart"/>
+            <w:r>
+              <w:rPr>
+                <w:lang w:val="en-US"/>
+              </w:rPr>
+              <w:t>]:=</w:t>
+            </w:r>
+            <w:proofErr w:type="gramEnd"/>
+            <w:r>
+              <w:rPr>
+                <w:lang w:val="en-US"/>
+              </w:rPr>
+              <w:t>A[I] mod A[I+1]</w:t>
             </w:r>
           </w:p>
         </w:tc>
@@ -2838,11 +4244,19 @@
                 <w:lang w:val="en-US"/>
               </w:rPr>
             </w:pPr>
+            <w:proofErr w:type="gramStart"/>
             <w:r>
               <w:rPr>
                 <w:lang w:val="en-US"/>
               </w:rPr>
-              <w:t>I:=I+1</w:t>
+              <w:t>I:=</w:t>
+            </w:r>
+            <w:proofErr w:type="gramEnd"/>
+            <w:r>
+              <w:rPr>
+                <w:lang w:val="en-US"/>
+              </w:rPr>
+              <w:t>I+1</w:t>
             </w:r>
           </w:p>
         </w:tc>
@@ -3209,11 +4623,19 @@
                 <w:lang w:val="en-US"/>
               </w:rPr>
             </w:pPr>
+            <w:proofErr w:type="gramStart"/>
             <w:r>
               <w:rPr>
                 <w:lang w:val="en-US"/>
               </w:rPr>
-              <w:t xml:space="preserve">Array[1..1000] of </w:t>
+              <w:t>Array[</w:t>
+            </w:r>
+            <w:proofErr w:type="gramEnd"/>
+            <w:r>
+              <w:rPr>
+                <w:lang w:val="en-US"/>
+              </w:rPr>
+              <w:t xml:space="preserve">1..1000] of </w:t>
             </w:r>
             <w:r>
               <w:rPr>
@@ -3547,7 +4969,7 @@
             </w:pPr>
             <w:r>
               <w:drawing>
-                <wp:inline distT="0" distB="0" distL="0" distR="0" wp14:anchorId="128E7F77" wp14:editId="30981317">
+                <wp:inline distT="0" distB="0" distL="0" distR="0" wp14:anchorId="128E7F77" wp14:editId="4B41EA76">
                   <wp:extent cx="2434162" cy="5806440"/>
                   <wp:effectExtent l="0" t="0" r="4445" b="3810"/>
                   <wp:docPr id="2" name="Рисунок 2"/>
@@ -3678,7 +5100,7 @@
             <w:r>
               <w:lastRenderedPageBreak/>
               <w:drawing>
-                <wp:inline distT="0" distB="0" distL="0" distR="0" wp14:anchorId="38ED2B53" wp14:editId="618E5651">
+                <wp:inline distT="0" distB="0" distL="0" distR="0" wp14:anchorId="38ED2B53" wp14:editId="396DFAF9">
                   <wp:extent cx="3629277" cy="7056120"/>
                   <wp:effectExtent l="0" t="0" r="9525" b="0"/>
                   <wp:docPr id="22" name="Рисунок 22"/>
@@ -3981,7 +5403,23 @@
         <w:ind w:firstLine="0"/>
       </w:pPr>
       <w:r>
-        <w:t>{For a given numbers, calculate it's gcd}</w:t>
+        <w:t xml:space="preserve">{For a </w:t>
+      </w:r>
+      <w:proofErr w:type="gramStart"/>
+      <w:r>
+        <w:t>given numbers</w:t>
+      </w:r>
+      <w:proofErr w:type="gramEnd"/>
+      <w:r>
+        <w:t xml:space="preserve">, calculate it's </w:t>
+      </w:r>
+      <w:proofErr w:type="spellStart"/>
+      <w:r>
+        <w:t>gcd</w:t>
+      </w:r>
+      <w:proofErr w:type="spellEnd"/>
+      <w:r>
+        <w:t>}</w:t>
       </w:r>
     </w:p>
     <w:p>
@@ -4038,7 +5476,15 @@
         <w:ind w:firstLine="0"/>
       </w:pPr>
       <w:r>
-        <w:t xml:space="preserve">  SysUtils;</w:t>
+        <w:t xml:space="preserve">  </w:t>
+      </w:r>
+      <w:proofErr w:type="spellStart"/>
+      <w:r>
+        <w:t>SysUtils</w:t>
+      </w:r>
+      <w:proofErr w:type="spellEnd"/>
+      <w:r>
+        <w:t>;</w:t>
       </w:r>
     </w:p>
     <w:p>
@@ -4071,7 +5517,15 @@
         <w:ind w:firstLine="0"/>
       </w:pPr>
       <w:r>
-        <w:t xml:space="preserve">  A: Array[1..1000] of Integer;</w:t>
+        <w:t xml:space="preserve">  A: </w:t>
+      </w:r>
+      <w:proofErr w:type="gramStart"/>
+      <w:r>
+        <w:t>Array[</w:t>
+      </w:r>
+      <w:proofErr w:type="gramEnd"/>
+      <w:r>
+        <w:t>1..1000] of Integer;</w:t>
       </w:r>
     </w:p>
     <w:p>
@@ -4098,8 +5552,13 @@
         <w:ind w:firstLine="0"/>
       </w:pPr>
       <w:r>
-        <w:t xml:space="preserve">  //A - array of numbers to find gcd</w:t>
-      </w:r>
+        <w:t xml:space="preserve">  //A - array of numbers to find </w:t>
+      </w:r>
+      <w:proofErr w:type="spellStart"/>
+      <w:r>
+        <w:t>gcd</w:t>
+      </w:r>
+      <w:proofErr w:type="spellEnd"/>
     </w:p>
     <w:p>
       <w:pPr>
@@ -4179,7 +5638,15 @@
         <w:ind w:firstLine="0"/>
       </w:pPr>
       <w:r>
-        <w:t xml:space="preserve">    Write('Enter the quantity of input array elements: ');</w:t>
+        <w:t xml:space="preserve">    </w:t>
+      </w:r>
+      <w:proofErr w:type="gramStart"/>
+      <w:r>
+        <w:t>Write(</w:t>
+      </w:r>
+      <w:proofErr w:type="gramEnd"/>
+      <w:r>
+        <w:t>'Enter the quantity of input array elements: ');</w:t>
       </w:r>
     </w:p>
     <w:p>
@@ -4188,7 +5655,20 @@
         <w:ind w:firstLine="0"/>
       </w:pPr>
       <w:r>
-        <w:t xml:space="preserve">    ReadLn(Input);</w:t>
+        <w:t xml:space="preserve">    </w:t>
+      </w:r>
+      <w:proofErr w:type="spellStart"/>
+      <w:proofErr w:type="gramStart"/>
+      <w:r>
+        <w:t>ReadLn</w:t>
+      </w:r>
+      <w:proofErr w:type="spellEnd"/>
+      <w:r>
+        <w:t>(</w:t>
+      </w:r>
+      <w:proofErr w:type="gramEnd"/>
+      <w:r>
+        <w:t>Input);</w:t>
       </w:r>
     </w:p>
     <w:p>
@@ -4197,7 +5677,15 @@
         <w:ind w:firstLine="0"/>
       </w:pPr>
       <w:r>
-        <w:t xml:space="preserve">    Val(Input, N, Error);</w:t>
+        <w:t xml:space="preserve">    </w:t>
+      </w:r>
+      <w:proofErr w:type="gramStart"/>
+      <w:r>
+        <w:t>Val(</w:t>
+      </w:r>
+      <w:proofErr w:type="gramEnd"/>
+      <w:r>
+        <w:t>Input, N, Error);</w:t>
       </w:r>
     </w:p>
     <w:p>
@@ -4215,7 +5703,20 @@
         <w:ind w:firstLine="0"/>
       </w:pPr>
       <w:r>
-        <w:t xml:space="preserve">      WriteLn('Invalid input. Enter another number.');</w:t>
+        <w:t xml:space="preserve">      </w:t>
+      </w:r>
+      <w:proofErr w:type="spellStart"/>
+      <w:proofErr w:type="gramStart"/>
+      <w:r>
+        <w:t>WriteLn</w:t>
+      </w:r>
+      <w:proofErr w:type="spellEnd"/>
+      <w:r>
+        <w:t>(</w:t>
+      </w:r>
+      <w:proofErr w:type="gramEnd"/>
+      <w:r>
+        <w:t>'Invalid input. Enter another number.');</w:t>
       </w:r>
     </w:p>
     <w:p>
@@ -4233,7 +5734,15 @@
         <w:ind w:firstLine="0"/>
       </w:pPr>
       <w:r>
-        <w:t xml:space="preserve">  WriteLn;</w:t>
+        <w:t xml:space="preserve">  </w:t>
+      </w:r>
+      <w:proofErr w:type="spellStart"/>
+      <w:r>
+        <w:t>WriteLn</w:t>
+      </w:r>
+      <w:proofErr w:type="spellEnd"/>
+      <w:r>
+        <w:t>;</w:t>
       </w:r>
     </w:p>
     <w:p>
@@ -4257,7 +5766,15 @@
         <w:ind w:firstLine="0"/>
       </w:pPr>
       <w:r>
-        <w:t xml:space="preserve">  For I:= 1 To N Do</w:t>
+        <w:t xml:space="preserve">  For </w:t>
+      </w:r>
+      <w:proofErr w:type="gramStart"/>
+      <w:r>
+        <w:t>I:=</w:t>
+      </w:r>
+      <w:proofErr w:type="gramEnd"/>
+      <w:r>
+        <w:t xml:space="preserve"> 1 To N Do</w:t>
       </w:r>
     </w:p>
     <w:p>
@@ -4299,7 +5816,15 @@
         <w:ind w:firstLine="0"/>
       </w:pPr>
       <w:r>
-        <w:t xml:space="preserve">      Write('A[', I, ']=');</w:t>
+        <w:t xml:space="preserve">      </w:t>
+      </w:r>
+      <w:proofErr w:type="gramStart"/>
+      <w:r>
+        <w:t>Write(</w:t>
+      </w:r>
+      <w:proofErr w:type="gramEnd"/>
+      <w:r>
+        <w:t>'A[', I, ']=');</w:t>
       </w:r>
     </w:p>
     <w:p>
@@ -4308,7 +5833,20 @@
         <w:ind w:firstLine="0"/>
       </w:pPr>
       <w:r>
-        <w:t xml:space="preserve">      ReadLn(Input);</w:t>
+        <w:t xml:space="preserve">      </w:t>
+      </w:r>
+      <w:proofErr w:type="spellStart"/>
+      <w:proofErr w:type="gramStart"/>
+      <w:r>
+        <w:t>ReadLn</w:t>
+      </w:r>
+      <w:proofErr w:type="spellEnd"/>
+      <w:r>
+        <w:t>(</w:t>
+      </w:r>
+      <w:proofErr w:type="gramEnd"/>
+      <w:r>
+        <w:t>Input);</w:t>
       </w:r>
     </w:p>
     <w:p>
@@ -4317,7 +5855,15 @@
         <w:ind w:firstLine="0"/>
       </w:pPr>
       <w:r>
-        <w:t xml:space="preserve">      Val(Input, A[I], Error);</w:t>
+        <w:t xml:space="preserve">      </w:t>
+      </w:r>
+      <w:proofErr w:type="gramStart"/>
+      <w:r>
+        <w:t>Val(</w:t>
+      </w:r>
+      <w:proofErr w:type="gramEnd"/>
+      <w:r>
+        <w:t>Input, A[I], Error);</w:t>
       </w:r>
     </w:p>
     <w:p>
@@ -4335,7 +5881,20 @@
         <w:ind w:firstLine="0"/>
       </w:pPr>
       <w:r>
-        <w:t xml:space="preserve">        WriteLn('Invalid input. Enter another number.');</w:t>
+        <w:t xml:space="preserve">        </w:t>
+      </w:r>
+      <w:proofErr w:type="spellStart"/>
+      <w:proofErr w:type="gramStart"/>
+      <w:r>
+        <w:t>WriteLn</w:t>
+      </w:r>
+      <w:proofErr w:type="spellEnd"/>
+      <w:r>
+        <w:t>(</w:t>
+      </w:r>
+      <w:proofErr w:type="gramEnd"/>
+      <w:r>
+        <w:t>'Invalid input. Enter another number.');</w:t>
       </w:r>
     </w:p>
     <w:p>
@@ -4369,7 +5928,15 @@
         <w:ind w:firstLine="0"/>
       </w:pPr>
       <w:r>
-        <w:t xml:space="preserve">  //GCD(-A,-B) = GCD(A,B)</w:t>
+        <w:t xml:space="preserve">  //GCD(-</w:t>
+      </w:r>
+      <w:proofErr w:type="gramStart"/>
+      <w:r>
+        <w:t>A,-</w:t>
+      </w:r>
+      <w:proofErr w:type="gramEnd"/>
+      <w:r>
+        <w:t>B) = GCD(A,B)</w:t>
       </w:r>
     </w:p>
     <w:p>
@@ -4378,7 +5945,15 @@
         <w:ind w:firstLine="0"/>
       </w:pPr>
       <w:r>
-        <w:t xml:space="preserve">  For I:= 1 to N do</w:t>
+        <w:t xml:space="preserve">  For </w:t>
+      </w:r>
+      <w:proofErr w:type="gramStart"/>
+      <w:r>
+        <w:t>I:=</w:t>
+      </w:r>
+      <w:proofErr w:type="gramEnd"/>
+      <w:r>
+        <w:t xml:space="preserve"> 1 to N do</w:t>
       </w:r>
     </w:p>
     <w:p>
@@ -4396,7 +5971,15 @@
         <w:ind w:firstLine="0"/>
       </w:pPr>
       <w:r>
-        <w:t xml:space="preserve">      A[I]:= -A[I];</w:t>
+        <w:t xml:space="preserve">      A[I</w:t>
+      </w:r>
+      <w:proofErr w:type="gramStart"/>
+      <w:r>
+        <w:t>]:=</w:t>
+      </w:r>
+      <w:proofErr w:type="gramEnd"/>
+      <w:r>
+        <w:t xml:space="preserve"> -A[I];</w:t>
       </w:r>
     </w:p>
     <w:p>
@@ -4414,7 +5997,15 @@
         <w:ind w:firstLine="0"/>
       </w:pPr>
       <w:r>
-        <w:t xml:space="preserve">  WriteLn;</w:t>
+        <w:t xml:space="preserve">  </w:t>
+      </w:r>
+      <w:proofErr w:type="spellStart"/>
+      <w:r>
+        <w:t>WriteLn</w:t>
+      </w:r>
+      <w:proofErr w:type="spellEnd"/>
+      <w:r>
+        <w:t>;</w:t>
       </w:r>
     </w:p>
     <w:p>
@@ -4432,7 +6023,15 @@
         <w:ind w:firstLine="0"/>
       </w:pPr>
       <w:r>
-        <w:t xml:space="preserve">  For I:= 1 to N - 1 do</w:t>
+        <w:t xml:space="preserve">  For </w:t>
+      </w:r>
+      <w:proofErr w:type="gramStart"/>
+      <w:r>
+        <w:t>I:=</w:t>
+      </w:r>
+      <w:proofErr w:type="gramEnd"/>
+      <w:r>
+        <w:t xml:space="preserve"> 1 to N - 1 do</w:t>
       </w:r>
     </w:p>
     <w:p>
@@ -4525,7 +6124,15 @@
         <w:ind w:firstLine="0"/>
       </w:pPr>
       <w:r>
-        <w:t xml:space="preserve">        If A[I] &lt;= A[I + 1] then</w:t>
+        <w:t xml:space="preserve">        If A[I] &lt;= </w:t>
+      </w:r>
+      <w:proofErr w:type="gramStart"/>
+      <w:r>
+        <w:t>A[</w:t>
+      </w:r>
+      <w:proofErr w:type="gramEnd"/>
+      <w:r>
+        <w:t>I + 1] then</w:t>
       </w:r>
     </w:p>
     <w:p>
@@ -4534,7 +6141,15 @@
         <w:ind w:firstLine="0"/>
       </w:pPr>
       <w:r>
-        <w:t xml:space="preserve">          A[I + 1]:= A[I + 1] mod A[I]</w:t>
+        <w:t xml:space="preserve">          </w:t>
+      </w:r>
+      <w:proofErr w:type="gramStart"/>
+      <w:r>
+        <w:t>A[</w:t>
+      </w:r>
+      <w:proofErr w:type="gramEnd"/>
+      <w:r>
+        <w:t>I + 1]:= A[I + 1] mod A[I]</w:t>
       </w:r>
     </w:p>
     <w:p>
@@ -4579,7 +6194,15 @@
         <w:ind w:firstLine="0"/>
       </w:pPr>
       <w:r>
-        <w:t xml:space="preserve">          Temp:= A[I];</w:t>
+        <w:t xml:space="preserve">          </w:t>
+      </w:r>
+      <w:proofErr w:type="gramStart"/>
+      <w:r>
+        <w:t>Temp:=</w:t>
+      </w:r>
+      <w:proofErr w:type="gramEnd"/>
+      <w:r>
+        <w:t xml:space="preserve"> A[I];</w:t>
       </w:r>
     </w:p>
     <w:p>
@@ -4588,7 +6211,15 @@
         <w:ind w:firstLine="0"/>
       </w:pPr>
       <w:r>
-        <w:t xml:space="preserve">          A[I]:= A[I + 1];</w:t>
+        <w:t xml:space="preserve">          A[I</w:t>
+      </w:r>
+      <w:proofErr w:type="gramStart"/>
+      <w:r>
+        <w:t>]:=</w:t>
+      </w:r>
+      <w:proofErr w:type="gramEnd"/>
+      <w:r>
+        <w:t xml:space="preserve"> A[I + 1];</w:t>
       </w:r>
     </w:p>
     <w:p>
@@ -4597,7 +6228,15 @@
         <w:ind w:firstLine="0"/>
       </w:pPr>
       <w:r>
-        <w:t xml:space="preserve">         A[I + 1]:= Temp;</w:t>
+        <w:t xml:space="preserve">         </w:t>
+      </w:r>
+      <w:proofErr w:type="gramStart"/>
+      <w:r>
+        <w:t>A[</w:t>
+      </w:r>
+      <w:proofErr w:type="gramEnd"/>
+      <w:r>
+        <w:t>I + 1]:= Temp;</w:t>
       </w:r>
     </w:p>
     <w:p>
@@ -4660,7 +6299,15 @@
         <w:ind w:firstLine="0"/>
       </w:pPr>
       <w:r>
-        <w:t xml:space="preserve">  Write('GCD = ', A[N]);</w:t>
+        <w:t xml:space="preserve">  </w:t>
+      </w:r>
+      <w:proofErr w:type="gramStart"/>
+      <w:r>
+        <w:t>Write(</w:t>
+      </w:r>
+      <w:proofErr w:type="gramEnd"/>
+      <w:r>
+        <w:t>'GCD = ', A[N]);</w:t>
       </w:r>
     </w:p>
     <w:p>
@@ -4672,8 +6319,13 @@
         </w:rPr>
       </w:pPr>
       <w:r>
-        <w:t xml:space="preserve">  ReadLn</w:t>
-      </w:r>
+        <w:t xml:space="preserve">  </w:t>
+      </w:r>
+      <w:proofErr w:type="spellStart"/>
+      <w:r>
+        <w:t>ReadLn</w:t>
+      </w:r>
+      <w:proofErr w:type="spellEnd"/>
       <w:r>
         <w:rPr>
           <w:lang w:val="ru-RU"/>
@@ -4809,9 +6461,11 @@
       <w:r>
         <w:t xml:space="preserve"> = </w:t>
       </w:r>
+      <w:proofErr w:type="spellStart"/>
       <w:r>
         <w:t>абоба</w:t>
       </w:r>
+      <w:proofErr w:type="spellEnd"/>
       <w:r>
         <w:t>.</w:t>
       </w:r>
@@ -5915,8 +7569,13 @@
         <w:t>Тестовая ситуация для проверки вывода правильн</w:t>
       </w:r>
       <w:r>
-        <w:t>ого НОДа</w:t>
-      </w:r>
+        <w:t xml:space="preserve">ого </w:t>
+      </w:r>
+      <w:proofErr w:type="spellStart"/>
+      <w:r>
+        <w:t>НОДа</w:t>
+      </w:r>
+      <w:proofErr w:type="spellEnd"/>
       <w:r>
         <w:t xml:space="preserve"> при </w:t>
       </w:r>
@@ -5973,6 +7632,7 @@
         </w:rPr>
         <w:t xml:space="preserve">: </w:t>
       </w:r>
+      <w:proofErr w:type="gramStart"/>
       <w:r>
         <w:rPr>
           <w:lang w:val="en-US"/>
@@ -5983,7 +7643,14 @@
         <w:rPr>
           <w:lang w:val="en-US"/>
         </w:rPr>
-        <w:t>[1]</w:t>
+        <w:t>[</w:t>
+      </w:r>
+      <w:proofErr w:type="gramEnd"/>
+      <w:r>
+        <w:rPr>
+          <w:lang w:val="en-US"/>
+        </w:rPr>
+        <w:t>1]</w:t>
       </w:r>
       <w:r>
         <w:rPr>
@@ -6260,7 +7927,7 @@
 </file>
 
 <file path=word/endnotes.xml><?xml version="1.0" encoding="utf-8"?>
-<w:endnotes xmlns:wpc="http://schemas.microsoft.com/office/word/2010/wordprocessingCanvas" xmlns:cx="http://schemas.microsoft.com/office/drawing/2014/chartex" xmlns:cx1="http://schemas.microsoft.com/office/drawing/2015/9/8/chartex" xmlns:cx2="http://schemas.microsoft.com/office/drawing/2015/10/21/chartex" xmlns:cx3="http://schemas.microsoft.com/office/drawing/2016/5/9/chartex" xmlns:cx4="http://schemas.microsoft.com/office/drawing/2016/5/10/chartex" xmlns:cx5="http://schemas.microsoft.com/office/drawing/2016/5/11/chartex" xmlns:cx6="http://schemas.microsoft.com/office/drawing/2016/5/12/chartex" xmlns:cx7="http://schemas.microsoft.com/office/drawing/2016/5/13/chartex" xmlns:cx8="http://schemas.microsoft.com/office/drawing/2016/5/14/chartex" xmlns:mc="http://schemas.openxmlformats.org/markup-compatibility/2006" xmlns:aink="http://schemas.microsoft.com/office/drawing/2016/ink" xmlns:am3d="http://schemas.microsoft.com/office/drawing/2017/model3d" xmlns:o="urn:schemas-microsoft-com:office:office" xmlns:r="http://schemas.openxmlformats.org/officeDocument/2006/relationships" xmlns:m="http://schemas.openxmlformats.org/officeDocument/2006/math" xmlns:v="urn:schemas-microsoft-com:vml" xmlns:wp14="http://schemas.microsoft.com/office/word/2010/wordprocessingDrawing" xmlns:wp="http://schemas.openxmlformats.org/drawingml/2006/wordprocessingDrawing" xmlns:w10="urn:schemas-microsoft-com:office:word" xmlns:w="http://schemas.openxmlformats.org/wordprocessingml/2006/main" xmlns:w14="http://schemas.microsoft.com/office/word/2010/wordml" xmlns:w15="http://schemas.microsoft.com/office/word/2012/wordml" xmlns:w16cex="http://schemas.microsoft.com/office/word/2018/wordml/cex" xmlns:w16cid="http://schemas.microsoft.com/office/word/2016/wordml/cid" xmlns:w16="http://schemas.microsoft.com/office/word/2018/wordml" xmlns:w16sdtdh="http://schemas.microsoft.com/office/word/2020/wordml/sdtdatahash" xmlns:w16se="http://schemas.microsoft.com/office/word/2015/wordml/symex" xmlns:wpg="http://schemas.microsoft.com/office/word/2010/wordprocessingGroup" xmlns:wpi="http://schemas.microsoft.com/office/word/2010/wordprocessingInk" xmlns:wne="http://schemas.microsoft.com/office/word/2006/wordml" xmlns:wps="http://schemas.microsoft.com/office/word/2010/wordprocessingShape" mc:Ignorable="w14 w15 w16se w16cid w16 w16cex w16sdtdh wp14">
+<w:endnotes xmlns:wpc="http://schemas.microsoft.com/office/word/2010/wordprocessingCanvas" xmlns:cx="http://schemas.microsoft.com/office/drawing/2014/chartex" xmlns:cx1="http://schemas.microsoft.com/office/drawing/2015/9/8/chartex" xmlns:cx2="http://schemas.microsoft.com/office/drawing/2015/10/21/chartex" xmlns:cx3="http://schemas.microsoft.com/office/drawing/2016/5/9/chartex" xmlns:cx4="http://schemas.microsoft.com/office/drawing/2016/5/10/chartex" xmlns:cx5="http://schemas.microsoft.com/office/drawing/2016/5/11/chartex" xmlns:cx6="http://schemas.microsoft.com/office/drawing/2016/5/12/chartex" xmlns:cx7="http://schemas.microsoft.com/office/drawing/2016/5/13/chartex" xmlns:cx8="http://schemas.microsoft.com/office/drawing/2016/5/14/chartex" xmlns:mc="http://schemas.openxmlformats.org/markup-compatibility/2006" xmlns:aink="http://schemas.microsoft.com/office/drawing/2016/ink" xmlns:am3d="http://schemas.microsoft.com/office/drawing/2017/model3d" xmlns:o="urn:schemas-microsoft-com:office:office" xmlns:oel="http://schemas.microsoft.com/office/2019/extlst" xmlns:r="http://schemas.openxmlformats.org/officeDocument/2006/relationships" xmlns:m="http://schemas.openxmlformats.org/officeDocument/2006/math" xmlns:v="urn:schemas-microsoft-com:vml" xmlns:wp14="http://schemas.microsoft.com/office/word/2010/wordprocessingDrawing" xmlns:wp="http://schemas.openxmlformats.org/drawingml/2006/wordprocessingDrawing" xmlns:w10="urn:schemas-microsoft-com:office:word" xmlns:w="http://schemas.openxmlformats.org/wordprocessingml/2006/main" xmlns:w14="http://schemas.microsoft.com/office/word/2010/wordml" xmlns:w15="http://schemas.microsoft.com/office/word/2012/wordml" xmlns:w16cex="http://schemas.microsoft.com/office/word/2018/wordml/cex" xmlns:w16cid="http://schemas.microsoft.com/office/word/2016/wordml/cid" xmlns:w16="http://schemas.microsoft.com/office/word/2018/wordml" xmlns:w16du="http://schemas.microsoft.com/office/word/2023/wordml/word16du" xmlns:w16sdtdh="http://schemas.microsoft.com/office/word/2020/wordml/sdtdatahash" xmlns:w16se="http://schemas.microsoft.com/office/word/2015/wordml/symex" xmlns:wpg="http://schemas.microsoft.com/office/word/2010/wordprocessingGroup" xmlns:wpi="http://schemas.microsoft.com/office/word/2010/wordprocessingInk" xmlns:wne="http://schemas.microsoft.com/office/word/2006/wordml" xmlns:wps="http://schemas.microsoft.com/office/word/2010/wordprocessingShape" mc:Ignorable="w14 w15 w16se w16cid w16 w16cex w16sdtdh w16du wp14">
   <w:endnote w:type="separator" w:id="-1">
     <w:p>
       <w:r>
@@ -6279,7 +7946,7 @@
 </file>
 
 <file path=word/footer1.xml><?xml version="1.0" encoding="utf-8"?>
-<w:ftr xmlns:wpc="http://schemas.microsoft.com/office/word/2010/wordprocessingCanvas" xmlns:cx="http://schemas.microsoft.com/office/drawing/2014/chartex" xmlns:cx1="http://schemas.microsoft.com/office/drawing/2015/9/8/chartex" xmlns:cx2="http://schemas.microsoft.com/office/drawing/2015/10/21/chartex" xmlns:cx3="http://schemas.microsoft.com/office/drawing/2016/5/9/chartex" xmlns:cx4="http://schemas.microsoft.com/office/drawing/2016/5/10/chartex" xmlns:cx5="http://schemas.microsoft.com/office/drawing/2016/5/11/chartex" xmlns:cx6="http://schemas.microsoft.com/office/drawing/2016/5/12/chartex" xmlns:cx7="http://schemas.microsoft.com/office/drawing/2016/5/13/chartex" xmlns:cx8="http://schemas.microsoft.com/office/drawing/2016/5/14/chartex" xmlns:mc="http://schemas.openxmlformats.org/markup-compatibility/2006" xmlns:aink="http://schemas.microsoft.com/office/drawing/2016/ink" xmlns:am3d="http://schemas.microsoft.com/office/drawing/2017/model3d" xmlns:o="urn:schemas-microsoft-com:office:office" xmlns:r="http://schemas.openxmlformats.org/officeDocument/2006/relationships" xmlns:m="http://schemas.openxmlformats.org/officeDocument/2006/math" xmlns:v="urn:schemas-microsoft-com:vml" xmlns:wp14="http://schemas.microsoft.com/office/word/2010/wordprocessingDrawing" xmlns:wp="http://schemas.openxmlformats.org/drawingml/2006/wordprocessingDrawing" xmlns:w10="urn:schemas-microsoft-com:office:word" xmlns:w="http://schemas.openxmlformats.org/wordprocessingml/2006/main" xmlns:w14="http://schemas.microsoft.com/office/word/2010/wordml" xmlns:w15="http://schemas.microsoft.com/office/word/2012/wordml" xmlns:w16cex="http://schemas.microsoft.com/office/word/2018/wordml/cex" xmlns:w16cid="http://schemas.microsoft.com/office/word/2016/wordml/cid" xmlns:w16="http://schemas.microsoft.com/office/word/2018/wordml" xmlns:w16sdtdh="http://schemas.microsoft.com/office/word/2020/wordml/sdtdatahash" xmlns:w16se="http://schemas.microsoft.com/office/word/2015/wordml/symex" xmlns:wpg="http://schemas.microsoft.com/office/word/2010/wordprocessingGroup" xmlns:wpi="http://schemas.microsoft.com/office/word/2010/wordprocessingInk" xmlns:wne="http://schemas.microsoft.com/office/word/2006/wordml" xmlns:wps="http://schemas.microsoft.com/office/word/2010/wordprocessingShape" mc:Ignorable="w14 w15 w16se w16cid w16 w16cex w16sdtdh wp14">
+<w:ftr xmlns:wpc="http://schemas.microsoft.com/office/word/2010/wordprocessingCanvas" xmlns:cx="http://schemas.microsoft.com/office/drawing/2014/chartex" xmlns:cx1="http://schemas.microsoft.com/office/drawing/2015/9/8/chartex" xmlns:cx2="http://schemas.microsoft.com/office/drawing/2015/10/21/chartex" xmlns:cx3="http://schemas.microsoft.com/office/drawing/2016/5/9/chartex" xmlns:cx4="http://schemas.microsoft.com/office/drawing/2016/5/10/chartex" xmlns:cx5="http://schemas.microsoft.com/office/drawing/2016/5/11/chartex" xmlns:cx6="http://schemas.microsoft.com/office/drawing/2016/5/12/chartex" xmlns:cx7="http://schemas.microsoft.com/office/drawing/2016/5/13/chartex" xmlns:cx8="http://schemas.microsoft.com/office/drawing/2016/5/14/chartex" xmlns:mc="http://schemas.openxmlformats.org/markup-compatibility/2006" xmlns:aink="http://schemas.microsoft.com/office/drawing/2016/ink" xmlns:am3d="http://schemas.microsoft.com/office/drawing/2017/model3d" xmlns:o="urn:schemas-microsoft-com:office:office" xmlns:oel="http://schemas.microsoft.com/office/2019/extlst" xmlns:r="http://schemas.openxmlformats.org/officeDocument/2006/relationships" xmlns:m="http://schemas.openxmlformats.org/officeDocument/2006/math" xmlns:v="urn:schemas-microsoft-com:vml" xmlns:wp14="http://schemas.microsoft.com/office/word/2010/wordprocessingDrawing" xmlns:wp="http://schemas.openxmlformats.org/drawingml/2006/wordprocessingDrawing" xmlns:w10="urn:schemas-microsoft-com:office:word" xmlns:w="http://schemas.openxmlformats.org/wordprocessingml/2006/main" xmlns:w14="http://schemas.microsoft.com/office/word/2010/wordml" xmlns:w15="http://schemas.microsoft.com/office/word/2012/wordml" xmlns:w16cex="http://schemas.microsoft.com/office/word/2018/wordml/cex" xmlns:w16cid="http://schemas.microsoft.com/office/word/2016/wordml/cid" xmlns:w16="http://schemas.microsoft.com/office/word/2018/wordml" xmlns:w16du="http://schemas.microsoft.com/office/word/2023/wordml/word16du" xmlns:w16sdtdh="http://schemas.microsoft.com/office/word/2020/wordml/sdtdatahash" xmlns:w16se="http://schemas.microsoft.com/office/word/2015/wordml/symex" xmlns:wpg="http://schemas.microsoft.com/office/word/2010/wordprocessingGroup" xmlns:wpi="http://schemas.microsoft.com/office/word/2010/wordprocessingInk" xmlns:wne="http://schemas.microsoft.com/office/word/2006/wordml" xmlns:wps="http://schemas.microsoft.com/office/word/2010/wordprocessingShape" mc:Ignorable="w14 w15 w16se w16cid w16 w16cex w16sdtdh w16du wp14">
   <w:sdt>
     <w:sdtPr>
       <w:id w:val="207310203"/>
@@ -6288,7 +7955,6 @@
         <w:docPartUnique/>
       </w:docPartObj>
     </w:sdtPr>
-    <w:sdtEndPr/>
     <w:sdtContent>
       <w:p>
         <w:pPr>
@@ -6326,7 +7992,7 @@
 </file>
 
 <file path=word/footnotes.xml><?xml version="1.0" encoding="utf-8"?>
-<w:footnotes xmlns:wpc="http://schemas.microsoft.com/office/word/2010/wordprocessingCanvas" xmlns:cx="http://schemas.microsoft.com/office/drawing/2014/chartex" xmlns:cx1="http://schemas.microsoft.com/office/drawing/2015/9/8/chartex" xmlns:cx2="http://schemas.microsoft.com/office/drawing/2015/10/21/chartex" xmlns:cx3="http://schemas.microsoft.com/office/drawing/2016/5/9/chartex" xmlns:cx4="http://schemas.microsoft.com/office/drawing/2016/5/10/chartex" xmlns:cx5="http://schemas.microsoft.com/office/drawing/2016/5/11/chartex" xmlns:cx6="http://schemas.microsoft.com/office/drawing/2016/5/12/chartex" xmlns:cx7="http://schemas.microsoft.com/office/drawing/2016/5/13/chartex" xmlns:cx8="http://schemas.microsoft.com/office/drawing/2016/5/14/chartex" xmlns:mc="http://schemas.openxmlformats.org/markup-compatibility/2006" xmlns:aink="http://schemas.microsoft.com/office/drawing/2016/ink" xmlns:am3d="http://schemas.microsoft.com/office/drawing/2017/model3d" xmlns:o="urn:schemas-microsoft-com:office:office" xmlns:r="http://schemas.openxmlformats.org/officeDocument/2006/relationships" xmlns:m="http://schemas.openxmlformats.org/officeDocument/2006/math" xmlns:v="urn:schemas-microsoft-com:vml" xmlns:wp14="http://schemas.microsoft.com/office/word/2010/wordprocessingDrawing" xmlns:wp="http://schemas.openxmlformats.org/drawingml/2006/wordprocessingDrawing" xmlns:w10="urn:schemas-microsoft-com:office:word" xmlns:w="http://schemas.openxmlformats.org/wordprocessingml/2006/main" xmlns:w14="http://schemas.microsoft.com/office/word/2010/wordml" xmlns:w15="http://schemas.microsoft.com/office/word/2012/wordml" xmlns:w16cex="http://schemas.microsoft.com/office/word/2018/wordml/cex" xmlns:w16cid="http://schemas.microsoft.com/office/word/2016/wordml/cid" xmlns:w16="http://schemas.microsoft.com/office/word/2018/wordml" xmlns:w16sdtdh="http://schemas.microsoft.com/office/word/2020/wordml/sdtdatahash" xmlns:w16se="http://schemas.microsoft.com/office/word/2015/wordml/symex" xmlns:wpg="http://schemas.microsoft.com/office/word/2010/wordprocessingGroup" xmlns:wpi="http://schemas.microsoft.com/office/word/2010/wordprocessingInk" xmlns:wne="http://schemas.microsoft.com/office/word/2006/wordml" xmlns:wps="http://schemas.microsoft.com/office/word/2010/wordprocessingShape" mc:Ignorable="w14 w15 w16se w16cid w16 w16cex w16sdtdh wp14">
+<w:footnotes xmlns:wpc="http://schemas.microsoft.com/office/word/2010/wordprocessingCanvas" xmlns:cx="http://schemas.microsoft.com/office/drawing/2014/chartex" xmlns:cx1="http://schemas.microsoft.com/office/drawing/2015/9/8/chartex" xmlns:cx2="http://schemas.microsoft.com/office/drawing/2015/10/21/chartex" xmlns:cx3="http://schemas.microsoft.com/office/drawing/2016/5/9/chartex" xmlns:cx4="http://schemas.microsoft.com/office/drawing/2016/5/10/chartex" xmlns:cx5="http://schemas.microsoft.com/office/drawing/2016/5/11/chartex" xmlns:cx6="http://schemas.microsoft.com/office/drawing/2016/5/12/chartex" xmlns:cx7="http://schemas.microsoft.com/office/drawing/2016/5/13/chartex" xmlns:cx8="http://schemas.microsoft.com/office/drawing/2016/5/14/chartex" xmlns:mc="http://schemas.openxmlformats.org/markup-compatibility/2006" xmlns:aink="http://schemas.microsoft.com/office/drawing/2016/ink" xmlns:am3d="http://schemas.microsoft.com/office/drawing/2017/model3d" xmlns:o="urn:schemas-microsoft-com:office:office" xmlns:oel="http://schemas.microsoft.com/office/2019/extlst" xmlns:r="http://schemas.openxmlformats.org/officeDocument/2006/relationships" xmlns:m="http://schemas.openxmlformats.org/officeDocument/2006/math" xmlns:v="urn:schemas-microsoft-com:vml" xmlns:wp14="http://schemas.microsoft.com/office/word/2010/wordprocessingDrawing" xmlns:wp="http://schemas.openxmlformats.org/drawingml/2006/wordprocessingDrawing" xmlns:w10="urn:schemas-microsoft-com:office:word" xmlns:w="http://schemas.openxmlformats.org/wordprocessingml/2006/main" xmlns:w14="http://schemas.microsoft.com/office/word/2010/wordml" xmlns:w15="http://schemas.microsoft.com/office/word/2012/wordml" xmlns:w16cex="http://schemas.microsoft.com/office/word/2018/wordml/cex" xmlns:w16cid="http://schemas.microsoft.com/office/word/2016/wordml/cid" xmlns:w16="http://schemas.microsoft.com/office/word/2018/wordml" xmlns:w16du="http://schemas.microsoft.com/office/word/2023/wordml/word16du" xmlns:w16sdtdh="http://schemas.microsoft.com/office/word/2020/wordml/sdtdatahash" xmlns:w16se="http://schemas.microsoft.com/office/word/2015/wordml/symex" xmlns:wpg="http://schemas.microsoft.com/office/word/2010/wordprocessingGroup" xmlns:wpi="http://schemas.microsoft.com/office/word/2010/wordprocessingInk" xmlns:wne="http://schemas.microsoft.com/office/word/2006/wordml" xmlns:wps="http://schemas.microsoft.com/office/word/2010/wordprocessingShape" mc:Ignorable="w14 w15 w16se w16cid w16 w16cex w16sdtdh w16du wp14">
   <w:footnote w:type="separator" w:id="-1">
     <w:p>
       <w:r>
@@ -6345,7 +8011,7 @@
 </file>
 
 <file path=word/numbering.xml><?xml version="1.0" encoding="utf-8"?>
-<w:numbering xmlns:wpc="http://schemas.microsoft.com/office/word/2010/wordprocessingCanvas" xmlns:cx="http://schemas.microsoft.com/office/drawing/2014/chartex" xmlns:cx1="http://schemas.microsoft.com/office/drawing/2015/9/8/chartex" xmlns:cx2="http://schemas.microsoft.com/office/drawing/2015/10/21/chartex" xmlns:cx3="http://schemas.microsoft.com/office/drawing/2016/5/9/chartex" xmlns:cx4="http://schemas.microsoft.com/office/drawing/2016/5/10/chartex" xmlns:cx5="http://schemas.microsoft.com/office/drawing/2016/5/11/chartex" xmlns:cx6="http://schemas.microsoft.com/office/drawing/2016/5/12/chartex" xmlns:cx7="http://schemas.microsoft.com/office/drawing/2016/5/13/chartex" xmlns:cx8="http://schemas.microsoft.com/office/drawing/2016/5/14/chartex" xmlns:mc="http://schemas.openxmlformats.org/markup-compatibility/2006" xmlns:aink="http://schemas.microsoft.com/office/drawing/2016/ink" xmlns:am3d="http://schemas.microsoft.com/office/drawing/2017/model3d" xmlns:o="urn:schemas-microsoft-com:office:office" xmlns:r="http://schemas.openxmlformats.org/officeDocument/2006/relationships" xmlns:m="http://schemas.openxmlformats.org/officeDocument/2006/math" xmlns:v="urn:schemas-microsoft-com:vml" xmlns:wp14="http://schemas.microsoft.com/office/word/2010/wordprocessingDrawing" xmlns:wp="http://schemas.openxmlformats.org/drawingml/2006/wordprocessingDrawing" xmlns:w10="urn:schemas-microsoft-com:office:word" xmlns:w="http://schemas.openxmlformats.org/wordprocessingml/2006/main" xmlns:w14="http://schemas.microsoft.com/office/word/2010/wordml" xmlns:w15="http://schemas.microsoft.com/office/word/2012/wordml" xmlns:w16cex="http://schemas.microsoft.com/office/word/2018/wordml/cex" xmlns:w16cid="http://schemas.microsoft.com/office/word/2016/wordml/cid" xmlns:w16="http://schemas.microsoft.com/office/word/2018/wordml" xmlns:w16sdtdh="http://schemas.microsoft.com/office/word/2020/wordml/sdtdatahash" xmlns:w16se="http://schemas.microsoft.com/office/word/2015/wordml/symex" xmlns:wpg="http://schemas.microsoft.com/office/word/2010/wordprocessingGroup" xmlns:wpi="http://schemas.microsoft.com/office/word/2010/wordprocessingInk" xmlns:wne="http://schemas.microsoft.com/office/word/2006/wordml" xmlns:wps="http://schemas.microsoft.com/office/word/2010/wordprocessingShape" mc:Ignorable="w14 w15 w16se w16cid w16 w16cex w16sdtdh wp14">
+<w:numbering xmlns:wpc="http://schemas.microsoft.com/office/word/2010/wordprocessingCanvas" xmlns:cx="http://schemas.microsoft.com/office/drawing/2014/chartex" xmlns:cx1="http://schemas.microsoft.com/office/drawing/2015/9/8/chartex" xmlns:cx2="http://schemas.microsoft.com/office/drawing/2015/10/21/chartex" xmlns:cx3="http://schemas.microsoft.com/office/drawing/2016/5/9/chartex" xmlns:cx4="http://schemas.microsoft.com/office/drawing/2016/5/10/chartex" xmlns:cx5="http://schemas.microsoft.com/office/drawing/2016/5/11/chartex" xmlns:cx6="http://schemas.microsoft.com/office/drawing/2016/5/12/chartex" xmlns:cx7="http://schemas.microsoft.com/office/drawing/2016/5/13/chartex" xmlns:cx8="http://schemas.microsoft.com/office/drawing/2016/5/14/chartex" xmlns:mc="http://schemas.openxmlformats.org/markup-compatibility/2006" xmlns:aink="http://schemas.microsoft.com/office/drawing/2016/ink" xmlns:am3d="http://schemas.microsoft.com/office/drawing/2017/model3d" xmlns:o="urn:schemas-microsoft-com:office:office" xmlns:oel="http://schemas.microsoft.com/office/2019/extlst" xmlns:r="http://schemas.openxmlformats.org/officeDocument/2006/relationships" xmlns:m="http://schemas.openxmlformats.org/officeDocument/2006/math" xmlns:v="urn:schemas-microsoft-com:vml" xmlns:wp14="http://schemas.microsoft.com/office/word/2010/wordprocessingDrawing" xmlns:wp="http://schemas.openxmlformats.org/drawingml/2006/wordprocessingDrawing" xmlns:w10="urn:schemas-microsoft-com:office:word" xmlns:w="http://schemas.openxmlformats.org/wordprocessingml/2006/main" xmlns:w14="http://schemas.microsoft.com/office/word/2010/wordml" xmlns:w15="http://schemas.microsoft.com/office/word/2012/wordml" xmlns:w16cex="http://schemas.microsoft.com/office/word/2018/wordml/cex" xmlns:w16cid="http://schemas.microsoft.com/office/word/2016/wordml/cid" xmlns:w16="http://schemas.microsoft.com/office/word/2018/wordml" xmlns:w16du="http://schemas.microsoft.com/office/word/2023/wordml/word16du" xmlns:w16sdtdh="http://schemas.microsoft.com/office/word/2020/wordml/sdtdatahash" xmlns:w16se="http://schemas.microsoft.com/office/word/2015/wordml/symex" xmlns:wpg="http://schemas.microsoft.com/office/word/2010/wordprocessingGroup" xmlns:wpi="http://schemas.microsoft.com/office/word/2010/wordprocessingInk" xmlns:wne="http://schemas.microsoft.com/office/word/2006/wordml" xmlns:wps="http://schemas.microsoft.com/office/word/2010/wordprocessingShape" mc:Ignorable="w14 w15 w16se w16cid w16 w16cex w16sdtdh w16du wp14">
   <w:abstractNum w:abstractNumId="0" w15:restartNumberingAfterBreak="0">
     <w:nsid w:val="03DD6954"/>
     <w:multiLevelType w:val="hybridMultilevel"/>
@@ -8642,88 +10308,88 @@
       </w:pPr>
     </w:lvl>
   </w:abstractNum>
-  <w:num w:numId="1">
+  <w:num w:numId="1" w16cid:durableId="789517828">
     <w:abstractNumId w:val="21"/>
   </w:num>
-  <w:num w:numId="2">
+  <w:num w:numId="2" w16cid:durableId="1055277289">
     <w:abstractNumId w:val="18"/>
   </w:num>
-  <w:num w:numId="3">
+  <w:num w:numId="3" w16cid:durableId="718551850">
     <w:abstractNumId w:val="17"/>
   </w:num>
-  <w:num w:numId="4">
+  <w:num w:numId="4" w16cid:durableId="1286692270">
     <w:abstractNumId w:val="1"/>
   </w:num>
-  <w:num w:numId="5">
+  <w:num w:numId="5" w16cid:durableId="553850192">
     <w:abstractNumId w:val="20"/>
   </w:num>
-  <w:num w:numId="6">
+  <w:num w:numId="6" w16cid:durableId="1561557028">
     <w:abstractNumId w:val="5"/>
   </w:num>
-  <w:num w:numId="7">
+  <w:num w:numId="7" w16cid:durableId="199783111">
     <w:abstractNumId w:val="8"/>
   </w:num>
-  <w:num w:numId="8">
+  <w:num w:numId="8" w16cid:durableId="205682531">
     <w:abstractNumId w:val="13"/>
   </w:num>
-  <w:num w:numId="9">
+  <w:num w:numId="9" w16cid:durableId="563641440">
     <w:abstractNumId w:val="19"/>
   </w:num>
-  <w:num w:numId="10">
+  <w:num w:numId="10" w16cid:durableId="862592289">
     <w:abstractNumId w:val="19"/>
   </w:num>
-  <w:num w:numId="11">
+  <w:num w:numId="11" w16cid:durableId="211969357">
     <w:abstractNumId w:val="0"/>
   </w:num>
-  <w:num w:numId="12">
+  <w:num w:numId="12" w16cid:durableId="1714108994">
     <w:abstractNumId w:val="15"/>
   </w:num>
-  <w:num w:numId="13">
+  <w:num w:numId="13" w16cid:durableId="1024332525">
     <w:abstractNumId w:val="12"/>
   </w:num>
-  <w:num w:numId="14">
+  <w:num w:numId="14" w16cid:durableId="711729532">
     <w:abstractNumId w:val="16"/>
   </w:num>
-  <w:num w:numId="15">
+  <w:num w:numId="15" w16cid:durableId="250818066">
     <w:abstractNumId w:val="10"/>
   </w:num>
-  <w:num w:numId="16">
+  <w:num w:numId="16" w16cid:durableId="532808441">
     <w:abstractNumId w:val="4"/>
   </w:num>
-  <w:num w:numId="17">
+  <w:num w:numId="17" w16cid:durableId="1806924620">
     <w:abstractNumId w:val="7"/>
   </w:num>
-  <w:num w:numId="18">
+  <w:num w:numId="18" w16cid:durableId="1010988845">
     <w:abstractNumId w:val="9"/>
   </w:num>
-  <w:num w:numId="19">
+  <w:num w:numId="19" w16cid:durableId="1311641316">
     <w:abstractNumId w:val="3"/>
   </w:num>
-  <w:num w:numId="20">
+  <w:num w:numId="20" w16cid:durableId="615452029">
     <w:abstractNumId w:val="9"/>
     <w:lvlOverride w:ilvl="0">
       <w:startOverride w:val="1"/>
     </w:lvlOverride>
   </w:num>
-  <w:num w:numId="21">
+  <w:num w:numId="21" w16cid:durableId="2070491647">
     <w:abstractNumId w:val="3"/>
     <w:lvlOverride w:ilvl="0">
       <w:startOverride w:val="1"/>
     </w:lvlOverride>
   </w:num>
-  <w:num w:numId="22">
+  <w:num w:numId="22" w16cid:durableId="42873164">
     <w:abstractNumId w:val="9"/>
     <w:lvlOverride w:ilvl="0">
       <w:startOverride w:val="1"/>
     </w:lvlOverride>
   </w:num>
-  <w:num w:numId="23">
+  <w:num w:numId="23" w16cid:durableId="151994931">
     <w:abstractNumId w:val="2"/>
   </w:num>
-  <w:num w:numId="24">
+  <w:num w:numId="24" w16cid:durableId="1170563114">
     <w:abstractNumId w:val="19"/>
   </w:num>
-  <w:num w:numId="25">
+  <w:num w:numId="25" w16cid:durableId="1055084333">
     <w:abstractNumId w:val="11"/>
     <w:lvlOverride w:ilvl="0">
       <w:startOverride w:val="1"/>
@@ -8753,16 +10419,16 @@
       <w:startOverride w:val="1"/>
     </w:lvlOverride>
   </w:num>
-  <w:num w:numId="26">
+  <w:num w:numId="26" w16cid:durableId="2079667750">
     <w:abstractNumId w:val="11"/>
   </w:num>
-  <w:num w:numId="27">
+  <w:num w:numId="27" w16cid:durableId="33509729">
     <w:abstractNumId w:val="14"/>
   </w:num>
-  <w:num w:numId="28">
+  <w:num w:numId="28" w16cid:durableId="465664144">
     <w:abstractNumId w:val="6"/>
   </w:num>
-  <w:num w:numId="29">
+  <w:num w:numId="29" w16cid:durableId="430856799">
     <w:abstractNumId w:val="9"/>
     <w:lvlOverride w:ilvl="0">
       <w:startOverride w:val="1"/>
@@ -8772,7 +10438,7 @@
 </file>
 
 <file path=word/styles.xml><?xml version="1.0" encoding="utf-8"?>
-<w:styles xmlns:mc="http://schemas.openxmlformats.org/markup-compatibility/2006" xmlns:r="http://schemas.openxmlformats.org/officeDocument/2006/relationships" xmlns:w="http://schemas.openxmlformats.org/wordprocessingml/2006/main" xmlns:w14="http://schemas.microsoft.com/office/word/2010/wordml" xmlns:w15="http://schemas.microsoft.com/office/word/2012/wordml" xmlns:w16cex="http://schemas.microsoft.com/office/word/2018/wordml/cex" xmlns:w16cid="http://schemas.microsoft.com/office/word/2016/wordml/cid" xmlns:w16="http://schemas.microsoft.com/office/word/2018/wordml" xmlns:w16sdtdh="http://schemas.microsoft.com/office/word/2020/wordml/sdtdatahash" xmlns:w16se="http://schemas.microsoft.com/office/word/2015/wordml/symex" mc:Ignorable="w14 w15 w16se w16cid w16 w16cex w16sdtdh">
+<w:styles xmlns:mc="http://schemas.openxmlformats.org/markup-compatibility/2006" xmlns:r="http://schemas.openxmlformats.org/officeDocument/2006/relationships" xmlns:w="http://schemas.openxmlformats.org/wordprocessingml/2006/main" xmlns:w14="http://schemas.microsoft.com/office/word/2010/wordml" xmlns:w15="http://schemas.microsoft.com/office/word/2012/wordml" xmlns:w16cex="http://schemas.microsoft.com/office/word/2018/wordml/cex" xmlns:w16cid="http://schemas.microsoft.com/office/word/2016/wordml/cid" xmlns:w16="http://schemas.microsoft.com/office/word/2018/wordml" xmlns:w16du="http://schemas.microsoft.com/office/word/2023/wordml/word16du" xmlns:w16sdtdh="http://schemas.microsoft.com/office/word/2020/wordml/sdtdatahash" xmlns:w16se="http://schemas.microsoft.com/office/word/2015/wordml/symex" mc:Ignorable="w14 w15 w16se w16cid w16 w16cex w16sdtdh w16du">
   <w:docDefaults>
     <w:rPrDefault>
       <w:rPr>
